--- a/menu.docx
+++ b/menu.docx
@@ -20,7 +20,7 @@
           <w:noProof/>
         </w:rPr>
         <w:drawing>
-          <wp:anchor distT="0" distB="0" distL="114300" distR="114300" simplePos="0" relativeHeight="251662336" behindDoc="1" locked="0" layoutInCell="1" allowOverlap="1" wp14:anchorId="407F9E03" wp14:editId="21CD8A70">
+          <wp:anchor distT="0" distB="0" distL="114300" distR="114300" simplePos="0" relativeHeight="251662336" behindDoc="1" locked="0" layoutInCell="1" allowOverlap="1" wp14:anchorId="407F9E03" wp14:editId="4BFA5983">
             <wp:simplePos x="0" y="0"/>
             <wp:positionH relativeFrom="page">
               <wp:align>right</wp:align>
@@ -91,21 +91,8 @@
           <w:sz w:val="72"/>
           <w:szCs w:val="72"/>
         </w:rPr>
-        <w:t xml:space="preserve">Menu Mamak </w:t>
+        <w:t>Menu Mamak Larizz</w:t>
       </w:r>
-      <w:proofErr w:type="spellStart"/>
-      <w:r>
-        <w:rPr>
-          <w:rFonts w:ascii="ADLaM Display" w:hAnsi="ADLaM Display" w:cs="ADLaM Display"/>
-          <w:b/>
-          <w:bCs/>
-          <w:color w:val="FFFF00"/>
-          <w:sz w:val="72"/>
-          <w:szCs w:val="72"/>
-        </w:rPr>
-        <w:t>Larizz</w:t>
-      </w:r>
-      <w:proofErr w:type="spellEnd"/>
     </w:p>
     <w:p>
       <w:r>
@@ -219,21 +206,7 @@
                               <w:rPr>
                                 <w:color w:val="FFFFFF" w:themeColor="background1"/>
                               </w:rPr>
-                              <w:t xml:space="preserve">Roti </w:t>
-                            </w:r>
-                            <w:proofErr w:type="spellStart"/>
-                            <w:r>
-                              <w:rPr>
-                                <w:color w:val="FFFFFF" w:themeColor="background1"/>
-                              </w:rPr>
-                              <w:t>Telur</w:t>
-                            </w:r>
-                            <w:proofErr w:type="spellEnd"/>
-                            <w:r>
-                              <w:rPr>
-                                <w:color w:val="FFFFFF" w:themeColor="background1"/>
-                              </w:rPr>
-                              <w:t xml:space="preserve"> - RM3.00</w:t>
+                              <w:t>Roti Telur - RM3.00</w:t>
                             </w:r>
                           </w:p>
                           <w:p>
@@ -297,19 +270,11 @@
                                 <w:color w:val="FFFFFF" w:themeColor="background1"/>
                               </w:rPr>
                             </w:pPr>
-                            <w:proofErr w:type="spellStart"/>
                             <w:r>
                               <w:rPr>
                                 <w:color w:val="FFFFFF" w:themeColor="background1"/>
                               </w:rPr>
-                              <w:t>Teh</w:t>
-                            </w:r>
-                            <w:proofErr w:type="spellEnd"/>
-                            <w:r>
-                              <w:rPr>
-                                <w:color w:val="FFFFFF" w:themeColor="background1"/>
-                              </w:rPr>
-                              <w:t xml:space="preserve"> Tarik - RM2.50</w:t>
+                              <w:t>Teh Tarik - RM2.50</w:t>
                             </w:r>
                           </w:p>
                           <w:p>
@@ -390,19 +355,11 @@
                                 <w:color w:val="FFFFFF" w:themeColor="background1"/>
                               </w:rPr>
                             </w:pPr>
-                            <w:proofErr w:type="spellStart"/>
                             <w:r>
                               <w:rPr>
                                 <w:color w:val="FFFFFF" w:themeColor="background1"/>
                               </w:rPr>
-                              <w:t>Limau</w:t>
-                            </w:r>
-                            <w:proofErr w:type="spellEnd"/>
-                            <w:r>
-                              <w:rPr>
-                                <w:color w:val="FFFFFF" w:themeColor="background1"/>
-                              </w:rPr>
-                              <w:t xml:space="preserve"> Ais - RM2.50</w:t>
+                              <w:t>Limau Ais - RM2.50</w:t>
                             </w:r>
                           </w:p>
                           <w:p>
@@ -415,19 +372,11 @@
                                 <w:color w:val="FFFFFF" w:themeColor="background1"/>
                               </w:rPr>
                             </w:pPr>
-                            <w:proofErr w:type="spellStart"/>
                             <w:r>
                               <w:rPr>
                                 <w:color w:val="FFFFFF" w:themeColor="background1"/>
                               </w:rPr>
-                              <w:t>Teh</w:t>
-                            </w:r>
-                            <w:proofErr w:type="spellEnd"/>
-                            <w:r>
-                              <w:rPr>
-                                <w:color w:val="FFFFFF" w:themeColor="background1"/>
-                              </w:rPr>
-                              <w:t xml:space="preserve"> O Ais - RM2.00</w:t>
+                              <w:t>Teh O Ais - RM2.00</w:t>
                             </w:r>
                           </w:p>
                           <w:p>
@@ -537,21 +486,7 @@
                         <w:rPr>
                           <w:color w:val="FFFFFF" w:themeColor="background1"/>
                         </w:rPr>
-                        <w:t xml:space="preserve">Roti </w:t>
-                      </w:r>
-                      <w:proofErr w:type="spellStart"/>
-                      <w:r>
-                        <w:rPr>
-                          <w:color w:val="FFFFFF" w:themeColor="background1"/>
-                        </w:rPr>
-                        <w:t>Telur</w:t>
-                      </w:r>
-                      <w:proofErr w:type="spellEnd"/>
-                      <w:r>
-                        <w:rPr>
-                          <w:color w:val="FFFFFF" w:themeColor="background1"/>
-                        </w:rPr>
-                        <w:t xml:space="preserve"> - RM3.00</w:t>
+                        <w:t>Roti Telur - RM3.00</w:t>
                       </w:r>
                     </w:p>
                     <w:p>
@@ -615,19 +550,11 @@
                           <w:color w:val="FFFFFF" w:themeColor="background1"/>
                         </w:rPr>
                       </w:pPr>
-                      <w:proofErr w:type="spellStart"/>
                       <w:r>
                         <w:rPr>
                           <w:color w:val="FFFFFF" w:themeColor="background1"/>
                         </w:rPr>
-                        <w:t>Teh</w:t>
-                      </w:r>
-                      <w:proofErr w:type="spellEnd"/>
-                      <w:r>
-                        <w:rPr>
-                          <w:color w:val="FFFFFF" w:themeColor="background1"/>
-                        </w:rPr>
-                        <w:t xml:space="preserve"> Tarik - RM2.50</w:t>
+                        <w:t>Teh Tarik - RM2.50</w:t>
                       </w:r>
                     </w:p>
                     <w:p>
@@ -708,19 +635,11 @@
                           <w:color w:val="FFFFFF" w:themeColor="background1"/>
                         </w:rPr>
                       </w:pPr>
-                      <w:proofErr w:type="spellStart"/>
                       <w:r>
                         <w:rPr>
                           <w:color w:val="FFFFFF" w:themeColor="background1"/>
                         </w:rPr>
-                        <w:t>Limau</w:t>
-                      </w:r>
-                      <w:proofErr w:type="spellEnd"/>
-                      <w:r>
-                        <w:rPr>
-                          <w:color w:val="FFFFFF" w:themeColor="background1"/>
-                        </w:rPr>
-                        <w:t xml:space="preserve"> Ais - RM2.50</w:t>
+                        <w:t>Limau Ais - RM2.50</w:t>
                       </w:r>
                     </w:p>
                     <w:p>
@@ -733,19 +652,11 @@
                           <w:color w:val="FFFFFF" w:themeColor="background1"/>
                         </w:rPr>
                       </w:pPr>
-                      <w:proofErr w:type="spellStart"/>
                       <w:r>
                         <w:rPr>
                           <w:color w:val="FFFFFF" w:themeColor="background1"/>
                         </w:rPr>
-                        <w:t>Teh</w:t>
-                      </w:r>
-                      <w:proofErr w:type="spellEnd"/>
-                      <w:r>
-                        <w:rPr>
-                          <w:color w:val="FFFFFF" w:themeColor="background1"/>
-                        </w:rPr>
-                        <w:t xml:space="preserve"> O Ais - RM2.00</w:t>
+                        <w:t>Teh O Ais - RM2.00</w:t>
                       </w:r>
                     </w:p>
                     <w:p>
@@ -849,21 +760,12 @@
                                 <w:bCs/>
                               </w:rPr>
                             </w:pPr>
-                            <w:proofErr w:type="spellStart"/>
                             <w:r>
                               <w:rPr>
                                 <w:b/>
                                 <w:bCs/>
                               </w:rPr>
-                              <w:t>Kuey</w:t>
-                            </w:r>
-                            <w:proofErr w:type="spellEnd"/>
-                            <w:r>
-                              <w:rPr>
-                                <w:b/>
-                                <w:bCs/>
-                              </w:rPr>
-                              <w:t xml:space="preserve"> Teow:</w:t>
+                              <w:t>Kuey Teow:</w:t>
                             </w:r>
                           </w:p>
                           <w:p>
@@ -874,15 +776,7 @@
                               </w:numPr>
                             </w:pPr>
                             <w:r>
-                              <w:t xml:space="preserve">Char </w:t>
-                            </w:r>
-                            <w:proofErr w:type="spellStart"/>
-                            <w:r>
-                              <w:t>Kuey</w:t>
-                            </w:r>
-                            <w:proofErr w:type="spellEnd"/>
-                            <w:r>
-                              <w:t xml:space="preserve"> Teow - RM8.00</w:t>
+                              <w:t>Char Kuey Teow - RM8.00</w:t>
                             </w:r>
                           </w:p>
                           <w:p>
@@ -892,21 +786,8 @@
                                 <w:numId w:val="10"/>
                               </w:numPr>
                             </w:pPr>
-                            <w:proofErr w:type="spellStart"/>
                             <w:r>
-                              <w:t>Kuey</w:t>
-                            </w:r>
-                            <w:proofErr w:type="spellEnd"/>
-                            <w:r>
-                              <w:t xml:space="preserve"> Teow Goreng </w:t>
-                            </w:r>
-                            <w:proofErr w:type="spellStart"/>
-                            <w:r>
-                              <w:t>Basah</w:t>
-                            </w:r>
-                            <w:proofErr w:type="spellEnd"/>
-                            <w:r>
-                              <w:t xml:space="preserve"> - RM8.50</w:t>
+                              <w:t>Kuey Teow Goreng Basah - RM8.50</w:t>
                             </w:r>
                           </w:p>
                           <w:p>
@@ -916,13 +797,8 @@
                                 <w:numId w:val="10"/>
                               </w:numPr>
                             </w:pPr>
-                            <w:proofErr w:type="spellStart"/>
                             <w:r>
-                              <w:t>Kuey</w:t>
-                            </w:r>
-                            <w:proofErr w:type="spellEnd"/>
-                            <w:r>
-                              <w:t xml:space="preserve"> Teow Kungfu - RM9.00</w:t>
+                              <w:t>Kuey Teow Kungfu - RM9.00</w:t>
                             </w:r>
                           </w:p>
                           <w:p>
@@ -1018,7 +894,13 @@
                               </w:numPr>
                             </w:pPr>
                             <w:r>
-                              <w:t>Fish and Chips - RM17.00</w:t>
+                              <w:t>Fish and Chips - RM17.</w:t>
+                            </w:r>
+                            <w:r>
+                              <w:t>5</w:t>
+                            </w:r>
+                            <w:r>
+                              <w:t>0</w:t>
                             </w:r>
                           </w:p>
                           <w:p>
@@ -1158,15 +1040,7 @@
                               </w:numPr>
                             </w:pPr>
                             <w:r>
-                              <w:t xml:space="preserve">Bihun </w:t>
-                            </w:r>
-                            <w:proofErr w:type="spellStart"/>
-                            <w:r>
-                              <w:t>Tomyam</w:t>
-                            </w:r>
-                            <w:proofErr w:type="spellEnd"/>
-                            <w:r>
-                              <w:t xml:space="preserve"> - RM9.00</w:t>
+                              <w:t>Bihun Tomyam - RM9.00</w:t>
                             </w:r>
                           </w:p>
                           <w:p/>
@@ -1207,21 +1081,12 @@
                           <w:bCs/>
                         </w:rPr>
                       </w:pPr>
-                      <w:proofErr w:type="spellStart"/>
                       <w:r>
                         <w:rPr>
                           <w:b/>
                           <w:bCs/>
                         </w:rPr>
-                        <w:t>Kuey</w:t>
-                      </w:r>
-                      <w:proofErr w:type="spellEnd"/>
-                      <w:r>
-                        <w:rPr>
-                          <w:b/>
-                          <w:bCs/>
-                        </w:rPr>
-                        <w:t xml:space="preserve"> Teow:</w:t>
+                        <w:t>Kuey Teow:</w:t>
                       </w:r>
                     </w:p>
                     <w:p>
@@ -1232,15 +1097,7 @@
                         </w:numPr>
                       </w:pPr>
                       <w:r>
-                        <w:t xml:space="preserve">Char </w:t>
-                      </w:r>
-                      <w:proofErr w:type="spellStart"/>
-                      <w:r>
-                        <w:t>Kuey</w:t>
-                      </w:r>
-                      <w:proofErr w:type="spellEnd"/>
-                      <w:r>
-                        <w:t xml:space="preserve"> Teow - RM8.00</w:t>
+                        <w:t>Char Kuey Teow - RM8.00</w:t>
                       </w:r>
                     </w:p>
                     <w:p>
@@ -1250,21 +1107,8 @@
                           <w:numId w:val="10"/>
                         </w:numPr>
                       </w:pPr>
-                      <w:proofErr w:type="spellStart"/>
                       <w:r>
-                        <w:t>Kuey</w:t>
-                      </w:r>
-                      <w:proofErr w:type="spellEnd"/>
-                      <w:r>
-                        <w:t xml:space="preserve"> Teow Goreng </w:t>
-                      </w:r>
-                      <w:proofErr w:type="spellStart"/>
-                      <w:r>
-                        <w:t>Basah</w:t>
-                      </w:r>
-                      <w:proofErr w:type="spellEnd"/>
-                      <w:r>
-                        <w:t xml:space="preserve"> - RM8.50</w:t>
+                        <w:t>Kuey Teow Goreng Basah - RM8.50</w:t>
                       </w:r>
                     </w:p>
                     <w:p>
@@ -1274,13 +1118,8 @@
                           <w:numId w:val="10"/>
                         </w:numPr>
                       </w:pPr>
-                      <w:proofErr w:type="spellStart"/>
                       <w:r>
-                        <w:t>Kuey</w:t>
-                      </w:r>
-                      <w:proofErr w:type="spellEnd"/>
-                      <w:r>
-                        <w:t xml:space="preserve"> Teow Kungfu - RM9.00</w:t>
+                        <w:t>Kuey Teow Kungfu - RM9.00</w:t>
                       </w:r>
                     </w:p>
                     <w:p>
@@ -1376,7 +1215,13 @@
                         </w:numPr>
                       </w:pPr>
                       <w:r>
-                        <w:t>Fish and Chips - RM17.00</w:t>
+                        <w:t>Fish and Chips - RM17.</w:t>
+                      </w:r>
+                      <w:r>
+                        <w:t>5</w:t>
+                      </w:r>
+                      <w:r>
+                        <w:t>0</w:t>
                       </w:r>
                     </w:p>
                     <w:p>
@@ -1516,15 +1361,7 @@
                         </w:numPr>
                       </w:pPr>
                       <w:r>
-                        <w:t xml:space="preserve">Bihun </w:t>
-                      </w:r>
-                      <w:proofErr w:type="spellStart"/>
-                      <w:r>
-                        <w:t>Tomyam</w:t>
-                      </w:r>
-                      <w:proofErr w:type="spellEnd"/>
-                      <w:r>
-                        <w:t xml:space="preserve"> - RM9.00</w:t>
+                        <w:t>Bihun Tomyam - RM9.00</w:t>
                       </w:r>
                     </w:p>
                     <w:p/>

--- a/menu.docx
+++ b/menu.docx
@@ -20,7 +20,7 @@
           <w:noProof/>
         </w:rPr>
         <w:drawing>
-          <wp:anchor distT="0" distB="0" distL="114300" distR="114300" simplePos="0" relativeHeight="251662336" behindDoc="1" locked="0" layoutInCell="1" allowOverlap="1" wp14:anchorId="407F9E03" wp14:editId="4BFA5983">
+          <wp:anchor distT="0" distB="0" distL="114300" distR="114300" simplePos="0" relativeHeight="251662336" behindDoc="1" locked="0" layoutInCell="1" allowOverlap="1" wp14:anchorId="407F9E03" wp14:editId="5261837B">
             <wp:simplePos x="0" y="0"/>
             <wp:positionH relativeFrom="page">
               <wp:align>right</wp:align>
@@ -91,8 +91,32 @@
           <w:sz w:val="72"/>
           <w:szCs w:val="72"/>
         </w:rPr>
-        <w:t>Menu Mamak Larizz</w:t>
+        <w:t>Menu</w:t>
       </w:r>
+      <w:r>
+        <w:rPr>
+          <w:rFonts w:ascii="ADLaM Display" w:hAnsi="ADLaM Display" w:cs="ADLaM Display"/>
+          <w:b/>
+          <w:bCs/>
+          <w:color w:val="FFFF00"/>
+          <w:sz w:val="72"/>
+          <w:szCs w:val="72"/>
+        </w:rPr>
+        <w:t xml:space="preserve"> Mamak </w:t>
+      </w:r>
+      <w:proofErr w:type="spellStart"/>
+      <w:r>
+        <w:rPr>
+          <w:rFonts w:ascii="ADLaM Display" w:hAnsi="ADLaM Display" w:cs="ADLaM Display"/>
+          <w:b/>
+          <w:bCs/>
+          <w:color w:val="FFFF00"/>
+          <w:sz w:val="72"/>
+          <w:szCs w:val="72"/>
+        </w:rPr>
+        <w:t>Larizz</w:t>
+      </w:r>
+      <w:proofErr w:type="spellEnd"/>
     </w:p>
     <w:p>
       <w:r>
@@ -206,7 +230,21 @@
                               <w:rPr>
                                 <w:color w:val="FFFFFF" w:themeColor="background1"/>
                               </w:rPr>
-                              <w:t>Roti Telur - RM3.00</w:t>
+                              <w:t xml:space="preserve">Roti </w:t>
+                            </w:r>
+                            <w:proofErr w:type="spellStart"/>
+                            <w:r>
+                              <w:rPr>
+                                <w:color w:val="FFFFFF" w:themeColor="background1"/>
+                              </w:rPr>
+                              <w:t>Telur</w:t>
+                            </w:r>
+                            <w:proofErr w:type="spellEnd"/>
+                            <w:r>
+                              <w:rPr>
+                                <w:color w:val="FFFFFF" w:themeColor="background1"/>
+                              </w:rPr>
+                              <w:t xml:space="preserve"> - RM3.00</w:t>
                             </w:r>
                           </w:p>
                           <w:p>
@@ -270,11 +308,19 @@
                                 <w:color w:val="FFFFFF" w:themeColor="background1"/>
                               </w:rPr>
                             </w:pPr>
+                            <w:proofErr w:type="spellStart"/>
                             <w:r>
                               <w:rPr>
                                 <w:color w:val="FFFFFF" w:themeColor="background1"/>
                               </w:rPr>
-                              <w:t>Teh Tarik - RM2.50</w:t>
+                              <w:t>Teh</w:t>
+                            </w:r>
+                            <w:proofErr w:type="spellEnd"/>
+                            <w:r>
+                              <w:rPr>
+                                <w:color w:val="FFFFFF" w:themeColor="background1"/>
+                              </w:rPr>
+                              <w:t xml:space="preserve"> Tarik - RM2.50</w:t>
                             </w:r>
                           </w:p>
                           <w:p>
@@ -355,11 +401,19 @@
                                 <w:color w:val="FFFFFF" w:themeColor="background1"/>
                               </w:rPr>
                             </w:pPr>
+                            <w:proofErr w:type="spellStart"/>
                             <w:r>
                               <w:rPr>
                                 <w:color w:val="FFFFFF" w:themeColor="background1"/>
                               </w:rPr>
-                              <w:t>Limau Ais - RM2.50</w:t>
+                              <w:t>Limau</w:t>
+                            </w:r>
+                            <w:proofErr w:type="spellEnd"/>
+                            <w:r>
+                              <w:rPr>
+                                <w:color w:val="FFFFFF" w:themeColor="background1"/>
+                              </w:rPr>
+                              <w:t xml:space="preserve"> Ais - RM2.50</w:t>
                             </w:r>
                           </w:p>
                           <w:p>
@@ -372,11 +426,19 @@
                                 <w:color w:val="FFFFFF" w:themeColor="background1"/>
                               </w:rPr>
                             </w:pPr>
+                            <w:proofErr w:type="spellStart"/>
                             <w:r>
                               <w:rPr>
                                 <w:color w:val="FFFFFF" w:themeColor="background1"/>
                               </w:rPr>
-                              <w:t>Teh O Ais - RM2.00</w:t>
+                              <w:t>Teh</w:t>
+                            </w:r>
+                            <w:proofErr w:type="spellEnd"/>
+                            <w:r>
+                              <w:rPr>
+                                <w:color w:val="FFFFFF" w:themeColor="background1"/>
+                              </w:rPr>
+                              <w:t xml:space="preserve"> O Ais - RM2.00</w:t>
                             </w:r>
                           </w:p>
                           <w:p>
@@ -395,6 +457,95 @@
                               </w:rPr>
                               <w:t>Coconut Shake - RM6.00</w:t>
                             </w:r>
+                          </w:p>
+                          <w:p>
+                            <w:pPr>
+                              <w:rPr>
+                                <w:b/>
+                                <w:bCs/>
+                                <w:color w:val="FFFFFF" w:themeColor="background1"/>
+                              </w:rPr>
+                            </w:pPr>
+                            <w:r>
+                              <w:rPr>
+                                <w:b/>
+                                <w:bCs/>
+                                <w:color w:val="FFFFFF" w:themeColor="background1"/>
+                              </w:rPr>
+                              <w:t>Dessert:</w:t>
+                            </w:r>
+                          </w:p>
+                          <w:p>
+                            <w:pPr>
+                              <w:numPr>
+                                <w:ilvl w:val="0"/>
+                                <w:numId w:val="18"/>
+                              </w:numPr>
+                              <w:rPr>
+                                <w:color w:val="FFFFFF" w:themeColor="background1"/>
+                              </w:rPr>
+                            </w:pPr>
+                            <w:r>
+                              <w:rPr>
+                                <w:color w:val="FFFFFF" w:themeColor="background1"/>
+                              </w:rPr>
+                              <w:t xml:space="preserve">Ais </w:t>
+                            </w:r>
+                            <w:proofErr w:type="spellStart"/>
+                            <w:r>
+                              <w:rPr>
+                                <w:color w:val="FFFFFF" w:themeColor="background1"/>
+                              </w:rPr>
+                              <w:t>Kacang</w:t>
+                            </w:r>
+                            <w:proofErr w:type="spellEnd"/>
+                            <w:r>
+                              <w:rPr>
+                                <w:color w:val="FFFFFF" w:themeColor="background1"/>
+                              </w:rPr>
+                              <w:t xml:space="preserve"> - RM5.00</w:t>
+                            </w:r>
+                          </w:p>
+                          <w:p>
+                            <w:pPr>
+                              <w:numPr>
+                                <w:ilvl w:val="0"/>
+                                <w:numId w:val="18"/>
+                              </w:numPr>
+                              <w:rPr>
+                                <w:color w:val="FFFFFF" w:themeColor="background1"/>
+                              </w:rPr>
+                            </w:pPr>
+                            <w:r>
+                              <w:rPr>
+                                <w:color w:val="FFFFFF" w:themeColor="background1"/>
+                              </w:rPr>
+                              <w:t>Cendol Durian - RM8.00</w:t>
+                            </w:r>
+                          </w:p>
+                          <w:p>
+                            <w:pPr>
+                              <w:numPr>
+                                <w:ilvl w:val="0"/>
+                                <w:numId w:val="18"/>
+                              </w:numPr>
+                              <w:rPr>
+                                <w:color w:val="FFFFFF" w:themeColor="background1"/>
+                              </w:rPr>
+                            </w:pPr>
+                            <w:r>
+                              <w:rPr>
+                                <w:color w:val="FFFFFF" w:themeColor="background1"/>
+                              </w:rPr>
+                              <w:t>Pisang Goreng Cheese - RM6.00</w:t>
+                            </w:r>
+                          </w:p>
+                          <w:p>
+                            <w:pPr>
+                              <w:rPr>
+                                <w:color w:val="FFFFFF" w:themeColor="background1"/>
+                              </w:rPr>
+                            </w:pPr>
                           </w:p>
                           <w:p>
                             <w:pPr>
@@ -486,7 +637,21 @@
                         <w:rPr>
                           <w:color w:val="FFFFFF" w:themeColor="background1"/>
                         </w:rPr>
-                        <w:t>Roti Telur - RM3.00</w:t>
+                        <w:t xml:space="preserve">Roti </w:t>
+                      </w:r>
+                      <w:proofErr w:type="spellStart"/>
+                      <w:r>
+                        <w:rPr>
+                          <w:color w:val="FFFFFF" w:themeColor="background1"/>
+                        </w:rPr>
+                        <w:t>Telur</w:t>
+                      </w:r>
+                      <w:proofErr w:type="spellEnd"/>
+                      <w:r>
+                        <w:rPr>
+                          <w:color w:val="FFFFFF" w:themeColor="background1"/>
+                        </w:rPr>
+                        <w:t xml:space="preserve"> - RM3.00</w:t>
                       </w:r>
                     </w:p>
                     <w:p>
@@ -550,11 +715,19 @@
                           <w:color w:val="FFFFFF" w:themeColor="background1"/>
                         </w:rPr>
                       </w:pPr>
+                      <w:proofErr w:type="spellStart"/>
                       <w:r>
                         <w:rPr>
                           <w:color w:val="FFFFFF" w:themeColor="background1"/>
                         </w:rPr>
-                        <w:t>Teh Tarik - RM2.50</w:t>
+                        <w:t>Teh</w:t>
+                      </w:r>
+                      <w:proofErr w:type="spellEnd"/>
+                      <w:r>
+                        <w:rPr>
+                          <w:color w:val="FFFFFF" w:themeColor="background1"/>
+                        </w:rPr>
+                        <w:t xml:space="preserve"> Tarik - RM2.50</w:t>
                       </w:r>
                     </w:p>
                     <w:p>
@@ -635,11 +808,19 @@
                           <w:color w:val="FFFFFF" w:themeColor="background1"/>
                         </w:rPr>
                       </w:pPr>
+                      <w:proofErr w:type="spellStart"/>
                       <w:r>
                         <w:rPr>
                           <w:color w:val="FFFFFF" w:themeColor="background1"/>
                         </w:rPr>
-                        <w:t>Limau Ais - RM2.50</w:t>
+                        <w:t>Limau</w:t>
+                      </w:r>
+                      <w:proofErr w:type="spellEnd"/>
+                      <w:r>
+                        <w:rPr>
+                          <w:color w:val="FFFFFF" w:themeColor="background1"/>
+                        </w:rPr>
+                        <w:t xml:space="preserve"> Ais - RM2.50</w:t>
                       </w:r>
                     </w:p>
                     <w:p>
@@ -652,11 +833,19 @@
                           <w:color w:val="FFFFFF" w:themeColor="background1"/>
                         </w:rPr>
                       </w:pPr>
+                      <w:proofErr w:type="spellStart"/>
                       <w:r>
                         <w:rPr>
                           <w:color w:val="FFFFFF" w:themeColor="background1"/>
                         </w:rPr>
-                        <w:t>Teh O Ais - RM2.00</w:t>
+                        <w:t>Teh</w:t>
+                      </w:r>
+                      <w:proofErr w:type="spellEnd"/>
+                      <w:r>
+                        <w:rPr>
+                          <w:color w:val="FFFFFF" w:themeColor="background1"/>
+                        </w:rPr>
+                        <w:t xml:space="preserve"> O Ais - RM2.00</w:t>
                       </w:r>
                     </w:p>
                     <w:p>
@@ -675,6 +864,95 @@
                         </w:rPr>
                         <w:t>Coconut Shake - RM6.00</w:t>
                       </w:r>
+                    </w:p>
+                    <w:p>
+                      <w:pPr>
+                        <w:rPr>
+                          <w:b/>
+                          <w:bCs/>
+                          <w:color w:val="FFFFFF" w:themeColor="background1"/>
+                        </w:rPr>
+                      </w:pPr>
+                      <w:r>
+                        <w:rPr>
+                          <w:b/>
+                          <w:bCs/>
+                          <w:color w:val="FFFFFF" w:themeColor="background1"/>
+                        </w:rPr>
+                        <w:t>Dessert:</w:t>
+                      </w:r>
+                    </w:p>
+                    <w:p>
+                      <w:pPr>
+                        <w:numPr>
+                          <w:ilvl w:val="0"/>
+                          <w:numId w:val="18"/>
+                        </w:numPr>
+                        <w:rPr>
+                          <w:color w:val="FFFFFF" w:themeColor="background1"/>
+                        </w:rPr>
+                      </w:pPr>
+                      <w:r>
+                        <w:rPr>
+                          <w:color w:val="FFFFFF" w:themeColor="background1"/>
+                        </w:rPr>
+                        <w:t xml:space="preserve">Ais </w:t>
+                      </w:r>
+                      <w:proofErr w:type="spellStart"/>
+                      <w:r>
+                        <w:rPr>
+                          <w:color w:val="FFFFFF" w:themeColor="background1"/>
+                        </w:rPr>
+                        <w:t>Kacang</w:t>
+                      </w:r>
+                      <w:proofErr w:type="spellEnd"/>
+                      <w:r>
+                        <w:rPr>
+                          <w:color w:val="FFFFFF" w:themeColor="background1"/>
+                        </w:rPr>
+                        <w:t xml:space="preserve"> - RM5.00</w:t>
+                      </w:r>
+                    </w:p>
+                    <w:p>
+                      <w:pPr>
+                        <w:numPr>
+                          <w:ilvl w:val="0"/>
+                          <w:numId w:val="18"/>
+                        </w:numPr>
+                        <w:rPr>
+                          <w:color w:val="FFFFFF" w:themeColor="background1"/>
+                        </w:rPr>
+                      </w:pPr>
+                      <w:r>
+                        <w:rPr>
+                          <w:color w:val="FFFFFF" w:themeColor="background1"/>
+                        </w:rPr>
+                        <w:t>Cendol Durian - RM8.00</w:t>
+                      </w:r>
+                    </w:p>
+                    <w:p>
+                      <w:pPr>
+                        <w:numPr>
+                          <w:ilvl w:val="0"/>
+                          <w:numId w:val="18"/>
+                        </w:numPr>
+                        <w:rPr>
+                          <w:color w:val="FFFFFF" w:themeColor="background1"/>
+                        </w:rPr>
+                      </w:pPr>
+                      <w:r>
+                        <w:rPr>
+                          <w:color w:val="FFFFFF" w:themeColor="background1"/>
+                        </w:rPr>
+                        <w:t>Pisang Goreng Cheese - RM6.00</w:t>
+                      </w:r>
+                    </w:p>
+                    <w:p>
+                      <w:pPr>
+                        <w:rPr>
+                          <w:color w:val="FFFFFF" w:themeColor="background1"/>
+                        </w:rPr>
+                      </w:pPr>
                     </w:p>
                     <w:p>
                       <w:pPr>
@@ -760,12 +1038,21 @@
                                 <w:bCs/>
                               </w:rPr>
                             </w:pPr>
+                            <w:proofErr w:type="spellStart"/>
                             <w:r>
                               <w:rPr>
                                 <w:b/>
                                 <w:bCs/>
                               </w:rPr>
-                              <w:t>Kuey Teow:</w:t>
+                              <w:t>Kuey</w:t>
+                            </w:r>
+                            <w:proofErr w:type="spellEnd"/>
+                            <w:r>
+                              <w:rPr>
+                                <w:b/>
+                                <w:bCs/>
+                              </w:rPr>
+                              <w:t xml:space="preserve"> Teow:</w:t>
                             </w:r>
                           </w:p>
                           <w:p>
@@ -776,7 +1063,15 @@
                               </w:numPr>
                             </w:pPr>
                             <w:r>
-                              <w:t>Char Kuey Teow - RM8.00</w:t>
+                              <w:t xml:space="preserve">Char </w:t>
+                            </w:r>
+                            <w:proofErr w:type="spellStart"/>
+                            <w:r>
+                              <w:t>Kuey</w:t>
+                            </w:r>
+                            <w:proofErr w:type="spellEnd"/>
+                            <w:r>
+                              <w:t xml:space="preserve"> Teow - RM8.00</w:t>
                             </w:r>
                           </w:p>
                           <w:p>
@@ -786,8 +1081,21 @@
                                 <w:numId w:val="10"/>
                               </w:numPr>
                             </w:pPr>
+                            <w:proofErr w:type="spellStart"/>
                             <w:r>
-                              <w:t>Kuey Teow Goreng Basah - RM8.50</w:t>
+                              <w:t>Kuey</w:t>
+                            </w:r>
+                            <w:proofErr w:type="spellEnd"/>
+                            <w:r>
+                              <w:t xml:space="preserve"> Teow Goreng </w:t>
+                            </w:r>
+                            <w:proofErr w:type="spellStart"/>
+                            <w:r>
+                              <w:t>Basah</w:t>
+                            </w:r>
+                            <w:proofErr w:type="spellEnd"/>
+                            <w:r>
+                              <w:t xml:space="preserve"> - RM8.50</w:t>
                             </w:r>
                           </w:p>
                           <w:p>
@@ -797,8 +1105,13 @@
                                 <w:numId w:val="10"/>
                               </w:numPr>
                             </w:pPr>
+                            <w:proofErr w:type="spellStart"/>
                             <w:r>
-                              <w:t>Kuey Teow Kungfu - RM9.00</w:t>
+                              <w:t>Kuey</w:t>
+                            </w:r>
+                            <w:proofErr w:type="spellEnd"/>
+                            <w:r>
+                              <w:t xml:space="preserve"> Teow Kungfu - RM9.00</w:t>
                             </w:r>
                           </w:p>
                           <w:p>
@@ -1040,7 +1353,15 @@
                               </w:numPr>
                             </w:pPr>
                             <w:r>
-                              <w:t>Bihun Tomyam - RM9.00</w:t>
+                              <w:t xml:space="preserve">Bihun </w:t>
+                            </w:r>
+                            <w:proofErr w:type="spellStart"/>
+                            <w:r>
+                              <w:t>Tomyam</w:t>
+                            </w:r>
+                            <w:proofErr w:type="spellEnd"/>
+                            <w:r>
+                              <w:t xml:space="preserve"> - RM9.00</w:t>
                             </w:r>
                           </w:p>
                           <w:p/>
@@ -1081,12 +1402,21 @@
                           <w:bCs/>
                         </w:rPr>
                       </w:pPr>
+                      <w:proofErr w:type="spellStart"/>
                       <w:r>
                         <w:rPr>
                           <w:b/>
                           <w:bCs/>
                         </w:rPr>
-                        <w:t>Kuey Teow:</w:t>
+                        <w:t>Kuey</w:t>
+                      </w:r>
+                      <w:proofErr w:type="spellEnd"/>
+                      <w:r>
+                        <w:rPr>
+                          <w:b/>
+                          <w:bCs/>
+                        </w:rPr>
+                        <w:t xml:space="preserve"> Teow:</w:t>
                       </w:r>
                     </w:p>
                     <w:p>
@@ -1097,7 +1427,15 @@
                         </w:numPr>
                       </w:pPr>
                       <w:r>
-                        <w:t>Char Kuey Teow - RM8.00</w:t>
+                        <w:t xml:space="preserve">Char </w:t>
+                      </w:r>
+                      <w:proofErr w:type="spellStart"/>
+                      <w:r>
+                        <w:t>Kuey</w:t>
+                      </w:r>
+                      <w:proofErr w:type="spellEnd"/>
+                      <w:r>
+                        <w:t xml:space="preserve"> Teow - RM8.00</w:t>
                       </w:r>
                     </w:p>
                     <w:p>
@@ -1107,8 +1445,21 @@
                           <w:numId w:val="10"/>
                         </w:numPr>
                       </w:pPr>
+                      <w:proofErr w:type="spellStart"/>
                       <w:r>
-                        <w:t>Kuey Teow Goreng Basah - RM8.50</w:t>
+                        <w:t>Kuey</w:t>
+                      </w:r>
+                      <w:proofErr w:type="spellEnd"/>
+                      <w:r>
+                        <w:t xml:space="preserve"> Teow Goreng </w:t>
+                      </w:r>
+                      <w:proofErr w:type="spellStart"/>
+                      <w:r>
+                        <w:t>Basah</w:t>
+                      </w:r>
+                      <w:proofErr w:type="spellEnd"/>
+                      <w:r>
+                        <w:t xml:space="preserve"> - RM8.50</w:t>
                       </w:r>
                     </w:p>
                     <w:p>
@@ -1118,8 +1469,13 @@
                           <w:numId w:val="10"/>
                         </w:numPr>
                       </w:pPr>
+                      <w:proofErr w:type="spellStart"/>
                       <w:r>
-                        <w:t>Kuey Teow Kungfu - RM9.00</w:t>
+                        <w:t>Kuey</w:t>
+                      </w:r>
+                      <w:proofErr w:type="spellEnd"/>
+                      <w:r>
+                        <w:t xml:space="preserve"> Teow Kungfu - RM9.00</w:t>
                       </w:r>
                     </w:p>
                     <w:p>
@@ -1361,7 +1717,15 @@
                         </w:numPr>
                       </w:pPr>
                       <w:r>
-                        <w:t>Bihun Tomyam - RM9.00</w:t>
+                        <w:t xml:space="preserve">Bihun </w:t>
+                      </w:r>
+                      <w:proofErr w:type="spellStart"/>
+                      <w:r>
+                        <w:t>Tomyam</w:t>
+                      </w:r>
+                      <w:proofErr w:type="spellEnd"/>
+                      <w:r>
+                        <w:t xml:space="preserve"> - RM9.00</w:t>
                       </w:r>
                     </w:p>
                     <w:p/>
@@ -2347,6 +2711,155 @@
     </w:lvl>
   </w:abstractNum>
   <w:abstractNum w:abstractNumId="5" w15:restartNumberingAfterBreak="0">
+    <w:nsid w:val="21D0561E"/>
+    <w:multiLevelType w:val="multilevel"/>
+    <w:tmpl w:val="00CE2858"/>
+    <w:lvl w:ilvl="0">
+      <w:start w:val="1"/>
+      <w:numFmt w:val="bullet"/>
+      <w:lvlText w:val=""/>
+      <w:lvlJc w:val="left"/>
+      <w:pPr>
+        <w:tabs>
+          <w:tab w:val="num" w:pos="720"/>
+        </w:tabs>
+        <w:ind w:left="720" w:hanging="360"/>
+      </w:pPr>
+      <w:rPr>
+        <w:rFonts w:ascii="Symbol" w:hAnsi="Symbol" w:hint="default"/>
+        <w:sz w:val="20"/>
+      </w:rPr>
+    </w:lvl>
+    <w:lvl w:ilvl="1" w:tentative="1">
+      <w:start w:val="1"/>
+      <w:numFmt w:val="bullet"/>
+      <w:lvlText w:val="o"/>
+      <w:lvlJc w:val="left"/>
+      <w:pPr>
+        <w:tabs>
+          <w:tab w:val="num" w:pos="1440"/>
+        </w:tabs>
+        <w:ind w:left="1440" w:hanging="360"/>
+      </w:pPr>
+      <w:rPr>
+        <w:rFonts w:ascii="Courier New" w:hAnsi="Courier New" w:hint="default"/>
+        <w:sz w:val="20"/>
+      </w:rPr>
+    </w:lvl>
+    <w:lvl w:ilvl="2" w:tentative="1">
+      <w:start w:val="1"/>
+      <w:numFmt w:val="bullet"/>
+      <w:lvlText w:val=""/>
+      <w:lvlJc w:val="left"/>
+      <w:pPr>
+        <w:tabs>
+          <w:tab w:val="num" w:pos="2160"/>
+        </w:tabs>
+        <w:ind w:left="2160" w:hanging="360"/>
+      </w:pPr>
+      <w:rPr>
+        <w:rFonts w:ascii="Wingdings" w:hAnsi="Wingdings" w:hint="default"/>
+        <w:sz w:val="20"/>
+      </w:rPr>
+    </w:lvl>
+    <w:lvl w:ilvl="3" w:tentative="1">
+      <w:start w:val="1"/>
+      <w:numFmt w:val="bullet"/>
+      <w:lvlText w:val=""/>
+      <w:lvlJc w:val="left"/>
+      <w:pPr>
+        <w:tabs>
+          <w:tab w:val="num" w:pos="2880"/>
+        </w:tabs>
+        <w:ind w:left="2880" w:hanging="360"/>
+      </w:pPr>
+      <w:rPr>
+        <w:rFonts w:ascii="Wingdings" w:hAnsi="Wingdings" w:hint="default"/>
+        <w:sz w:val="20"/>
+      </w:rPr>
+    </w:lvl>
+    <w:lvl w:ilvl="4" w:tentative="1">
+      <w:start w:val="1"/>
+      <w:numFmt w:val="bullet"/>
+      <w:lvlText w:val=""/>
+      <w:lvlJc w:val="left"/>
+      <w:pPr>
+        <w:tabs>
+          <w:tab w:val="num" w:pos="3600"/>
+        </w:tabs>
+        <w:ind w:left="3600" w:hanging="360"/>
+      </w:pPr>
+      <w:rPr>
+        <w:rFonts w:ascii="Wingdings" w:hAnsi="Wingdings" w:hint="default"/>
+        <w:sz w:val="20"/>
+      </w:rPr>
+    </w:lvl>
+    <w:lvl w:ilvl="5" w:tentative="1">
+      <w:start w:val="1"/>
+      <w:numFmt w:val="bullet"/>
+      <w:lvlText w:val=""/>
+      <w:lvlJc w:val="left"/>
+      <w:pPr>
+        <w:tabs>
+          <w:tab w:val="num" w:pos="4320"/>
+        </w:tabs>
+        <w:ind w:left="4320" w:hanging="360"/>
+      </w:pPr>
+      <w:rPr>
+        <w:rFonts w:ascii="Wingdings" w:hAnsi="Wingdings" w:hint="default"/>
+        <w:sz w:val="20"/>
+      </w:rPr>
+    </w:lvl>
+    <w:lvl w:ilvl="6" w:tentative="1">
+      <w:start w:val="1"/>
+      <w:numFmt w:val="bullet"/>
+      <w:lvlText w:val=""/>
+      <w:lvlJc w:val="left"/>
+      <w:pPr>
+        <w:tabs>
+          <w:tab w:val="num" w:pos="5040"/>
+        </w:tabs>
+        <w:ind w:left="5040" w:hanging="360"/>
+      </w:pPr>
+      <w:rPr>
+        <w:rFonts w:ascii="Wingdings" w:hAnsi="Wingdings" w:hint="default"/>
+        <w:sz w:val="20"/>
+      </w:rPr>
+    </w:lvl>
+    <w:lvl w:ilvl="7" w:tentative="1">
+      <w:start w:val="1"/>
+      <w:numFmt w:val="bullet"/>
+      <w:lvlText w:val=""/>
+      <w:lvlJc w:val="left"/>
+      <w:pPr>
+        <w:tabs>
+          <w:tab w:val="num" w:pos="5760"/>
+        </w:tabs>
+        <w:ind w:left="5760" w:hanging="360"/>
+      </w:pPr>
+      <w:rPr>
+        <w:rFonts w:ascii="Wingdings" w:hAnsi="Wingdings" w:hint="default"/>
+        <w:sz w:val="20"/>
+      </w:rPr>
+    </w:lvl>
+    <w:lvl w:ilvl="8" w:tentative="1">
+      <w:start w:val="1"/>
+      <w:numFmt w:val="bullet"/>
+      <w:lvlText w:val=""/>
+      <w:lvlJc w:val="left"/>
+      <w:pPr>
+        <w:tabs>
+          <w:tab w:val="num" w:pos="6480"/>
+        </w:tabs>
+        <w:ind w:left="6480" w:hanging="360"/>
+      </w:pPr>
+      <w:rPr>
+        <w:rFonts w:ascii="Wingdings" w:hAnsi="Wingdings" w:hint="default"/>
+        <w:sz w:val="20"/>
+      </w:rPr>
+    </w:lvl>
+  </w:abstractNum>
+  <w:abstractNum w:abstractNumId="6" w15:restartNumberingAfterBreak="0">
     <w:nsid w:val="2AB64318"/>
     <w:multiLevelType w:val="multilevel"/>
     <w:tmpl w:val="81AAC612"/>
@@ -2495,7 +3008,7 @@
       </w:rPr>
     </w:lvl>
   </w:abstractNum>
-  <w:abstractNum w:abstractNumId="6" w15:restartNumberingAfterBreak="0">
+  <w:abstractNum w:abstractNumId="7" w15:restartNumberingAfterBreak="0">
     <w:nsid w:val="4E8C0FF1"/>
     <w:multiLevelType w:val="multilevel"/>
     <w:tmpl w:val="67DCE836"/>
@@ -2644,7 +3157,7 @@
       </w:rPr>
     </w:lvl>
   </w:abstractNum>
-  <w:abstractNum w:abstractNumId="7" w15:restartNumberingAfterBreak="0">
+  <w:abstractNum w:abstractNumId="8" w15:restartNumberingAfterBreak="0">
     <w:nsid w:val="58E5092A"/>
     <w:multiLevelType w:val="multilevel"/>
     <w:tmpl w:val="86B2CE06"/>
@@ -2793,7 +3306,7 @@
       </w:rPr>
     </w:lvl>
   </w:abstractNum>
-  <w:abstractNum w:abstractNumId="8" w15:restartNumberingAfterBreak="0">
+  <w:abstractNum w:abstractNumId="9" w15:restartNumberingAfterBreak="0">
     <w:nsid w:val="5B8C5C26"/>
     <w:multiLevelType w:val="multilevel"/>
     <w:tmpl w:val="D21C306E"/>
@@ -2942,7 +3455,7 @@
       </w:rPr>
     </w:lvl>
   </w:abstractNum>
-  <w:abstractNum w:abstractNumId="9" w15:restartNumberingAfterBreak="0">
+  <w:abstractNum w:abstractNumId="10" w15:restartNumberingAfterBreak="0">
     <w:nsid w:val="612E75CB"/>
     <w:multiLevelType w:val="multilevel"/>
     <w:tmpl w:val="90F453D2"/>
@@ -3091,7 +3604,7 @@
       </w:rPr>
     </w:lvl>
   </w:abstractNum>
-  <w:abstractNum w:abstractNumId="10" w15:restartNumberingAfterBreak="0">
+  <w:abstractNum w:abstractNumId="11" w15:restartNumberingAfterBreak="0">
     <w:nsid w:val="6C3E593D"/>
     <w:multiLevelType w:val="multilevel"/>
     <w:tmpl w:val="A7E0B0D2"/>
@@ -3240,7 +3753,7 @@
       </w:rPr>
     </w:lvl>
   </w:abstractNum>
-  <w:abstractNum w:abstractNumId="11" w15:restartNumberingAfterBreak="0">
+  <w:abstractNum w:abstractNumId="12" w15:restartNumberingAfterBreak="0">
     <w:nsid w:val="6DB574BE"/>
     <w:multiLevelType w:val="multilevel"/>
     <w:tmpl w:val="E96A4722"/>
@@ -3389,7 +3902,7 @@
       </w:rPr>
     </w:lvl>
   </w:abstractNum>
-  <w:abstractNum w:abstractNumId="12" w15:restartNumberingAfterBreak="0">
+  <w:abstractNum w:abstractNumId="13" w15:restartNumberingAfterBreak="0">
     <w:nsid w:val="71564A1A"/>
     <w:multiLevelType w:val="multilevel"/>
     <w:tmpl w:val="26389A18"/>
@@ -3538,7 +4051,7 @@
       </w:rPr>
     </w:lvl>
   </w:abstractNum>
-  <w:abstractNum w:abstractNumId="13" w15:restartNumberingAfterBreak="0">
+  <w:abstractNum w:abstractNumId="14" w15:restartNumberingAfterBreak="0">
     <w:nsid w:val="723C335D"/>
     <w:multiLevelType w:val="multilevel"/>
     <w:tmpl w:val="7AB8449C"/>
@@ -3687,7 +4200,7 @@
       </w:rPr>
     </w:lvl>
   </w:abstractNum>
-  <w:abstractNum w:abstractNumId="14" w15:restartNumberingAfterBreak="0">
+  <w:abstractNum w:abstractNumId="15" w15:restartNumberingAfterBreak="0">
     <w:nsid w:val="72920AD4"/>
     <w:multiLevelType w:val="multilevel"/>
     <w:tmpl w:val="570CD7E8"/>
@@ -3836,7 +4349,7 @@
       </w:rPr>
     </w:lvl>
   </w:abstractNum>
-  <w:abstractNum w:abstractNumId="15" w15:restartNumberingAfterBreak="0">
+  <w:abstractNum w:abstractNumId="16" w15:restartNumberingAfterBreak="0">
     <w:nsid w:val="76660B7E"/>
     <w:multiLevelType w:val="multilevel"/>
     <w:tmpl w:val="4294ACBE"/>
@@ -3985,7 +4498,7 @@
       </w:rPr>
     </w:lvl>
   </w:abstractNum>
-  <w:abstractNum w:abstractNumId="16" w15:restartNumberingAfterBreak="0">
+  <w:abstractNum w:abstractNumId="17" w15:restartNumberingAfterBreak="0">
     <w:nsid w:val="7C9A02D7"/>
     <w:multiLevelType w:val="multilevel"/>
     <w:tmpl w:val="67FCB9CC"/>
@@ -4141,49 +4654,52 @@
     <w:abstractNumId w:val="4"/>
   </w:num>
   <w:num w:numId="3" w16cid:durableId="79835794">
-    <w:abstractNumId w:val="6"/>
+    <w:abstractNumId w:val="7"/>
   </w:num>
   <w:num w:numId="4" w16cid:durableId="828640272">
-    <w:abstractNumId w:val="8"/>
+    <w:abstractNumId w:val="9"/>
   </w:num>
   <w:num w:numId="5" w16cid:durableId="1197235842">
-    <w:abstractNumId w:val="13"/>
+    <w:abstractNumId w:val="14"/>
   </w:num>
   <w:num w:numId="6" w16cid:durableId="1209563918">
-    <w:abstractNumId w:val="15"/>
+    <w:abstractNumId w:val="16"/>
   </w:num>
   <w:num w:numId="7" w16cid:durableId="45758119">
     <w:abstractNumId w:val="0"/>
   </w:num>
   <w:num w:numId="8" w16cid:durableId="502473605">
-    <w:abstractNumId w:val="7"/>
+    <w:abstractNumId w:val="8"/>
   </w:num>
   <w:num w:numId="9" w16cid:durableId="259528731">
-    <w:abstractNumId w:val="9"/>
+    <w:abstractNumId w:val="10"/>
   </w:num>
   <w:num w:numId="10" w16cid:durableId="1343974973">
-    <w:abstractNumId w:val="14"/>
+    <w:abstractNumId w:val="15"/>
   </w:num>
   <w:num w:numId="11" w16cid:durableId="32464007">
-    <w:abstractNumId w:val="10"/>
+    <w:abstractNumId w:val="11"/>
   </w:num>
   <w:num w:numId="12" w16cid:durableId="685717109">
-    <w:abstractNumId w:val="16"/>
+    <w:abstractNumId w:val="17"/>
   </w:num>
   <w:num w:numId="13" w16cid:durableId="612631635">
-    <w:abstractNumId w:val="11"/>
+    <w:abstractNumId w:val="12"/>
   </w:num>
   <w:num w:numId="14" w16cid:durableId="1591155994">
     <w:abstractNumId w:val="3"/>
   </w:num>
   <w:num w:numId="15" w16cid:durableId="425156378">
-    <w:abstractNumId w:val="12"/>
+    <w:abstractNumId w:val="13"/>
   </w:num>
   <w:num w:numId="16" w16cid:durableId="168298649">
-    <w:abstractNumId w:val="5"/>
+    <w:abstractNumId w:val="6"/>
   </w:num>
   <w:num w:numId="17" w16cid:durableId="1178695014">
     <w:abstractNumId w:val="1"/>
+  </w:num>
+  <w:num w:numId="18" w16cid:durableId="424769495">
+    <w:abstractNumId w:val="5"/>
   </w:num>
 </w:numbering>
 </file>
@@ -4791,7 +5307,6 @@
   <w:style w:type="character" w:default="1" w:styleId="DefaultParagraphFont">
     <w:name w:val="Default Paragraph Font"/>
     <w:uiPriority w:val="1"/>
-    <w:semiHidden/>
     <w:unhideWhenUsed/>
   </w:style>
   <w:style w:type="table" w:default="1" w:styleId="TableNormal">

--- a/menu.docx
+++ b/menu.docx
@@ -20,7 +20,7 @@
           <w:noProof/>
         </w:rPr>
         <w:drawing>
-          <wp:anchor distT="0" distB="0" distL="114300" distR="114300" simplePos="0" relativeHeight="251662336" behindDoc="1" locked="0" layoutInCell="1" allowOverlap="1" wp14:anchorId="407F9E03" wp14:editId="5261837B">
+          <wp:anchor distT="0" distB="0" distL="114300" distR="114300" simplePos="0" relativeHeight="251662336" behindDoc="1" locked="0" layoutInCell="1" allowOverlap="1" wp14:anchorId="407F9E03" wp14:editId="58A60846">
             <wp:simplePos x="0" y="0"/>
             <wp:positionH relativeFrom="page">
               <wp:align>right</wp:align>
@@ -91,18 +91,7 @@
           <w:sz w:val="72"/>
           <w:szCs w:val="72"/>
         </w:rPr>
-        <w:t>Menu</w:t>
-      </w:r>
-      <w:r>
-        <w:rPr>
-          <w:rFonts w:ascii="ADLaM Display" w:hAnsi="ADLaM Display" w:cs="ADLaM Display"/>
-          <w:b/>
-          <w:bCs/>
-          <w:color w:val="FFFF00"/>
-          <w:sz w:val="72"/>
-          <w:szCs w:val="72"/>
-        </w:rPr>
-        <w:t xml:space="preserve"> Mamak </w:t>
+        <w:t xml:space="preserve">Menu Mamak </w:t>
       </w:r>
       <w:proofErr w:type="spellStart"/>
       <w:r>
@@ -262,23 +251,6 @@
                                 <w:color w:val="FFFFFF" w:themeColor="background1"/>
                               </w:rPr>
                               <w:t>Roti Planta - RM2.50</w:t>
-                            </w:r>
-                          </w:p>
-                          <w:p>
-                            <w:pPr>
-                              <w:numPr>
-                                <w:ilvl w:val="0"/>
-                                <w:numId w:val="15"/>
-                              </w:numPr>
-                              <w:rPr>
-                                <w:color w:val="FFFFFF" w:themeColor="background1"/>
-                              </w:rPr>
-                            </w:pPr>
-                            <w:r>
-                              <w:rPr>
-                                <w:color w:val="FFFFFF" w:themeColor="background1"/>
-                              </w:rPr>
-                              <w:t>Roti Bakar - RM3.50</w:t>
                             </w:r>
                           </w:p>
                           <w:p>
@@ -525,23 +497,6 @@
                           </w:p>
                           <w:p>
                             <w:pPr>
-                              <w:numPr>
-                                <w:ilvl w:val="0"/>
-                                <w:numId w:val="18"/>
-                              </w:numPr>
-                              <w:rPr>
-                                <w:color w:val="FFFFFF" w:themeColor="background1"/>
-                              </w:rPr>
-                            </w:pPr>
-                            <w:r>
-                              <w:rPr>
-                                <w:color w:val="FFFFFF" w:themeColor="background1"/>
-                              </w:rPr>
-                              <w:t>Pisang Goreng Cheese - RM6.00</w:t>
-                            </w:r>
-                          </w:p>
-                          <w:p>
-                            <w:pPr>
                               <w:rPr>
                                 <w:color w:val="FFFFFF" w:themeColor="background1"/>
                               </w:rPr>
@@ -669,23 +624,6 @@
                           <w:color w:val="FFFFFF" w:themeColor="background1"/>
                         </w:rPr>
                         <w:t>Roti Planta - RM2.50</w:t>
-                      </w:r>
-                    </w:p>
-                    <w:p>
-                      <w:pPr>
-                        <w:numPr>
-                          <w:ilvl w:val="0"/>
-                          <w:numId w:val="15"/>
-                        </w:numPr>
-                        <w:rPr>
-                          <w:color w:val="FFFFFF" w:themeColor="background1"/>
-                        </w:rPr>
-                      </w:pPr>
-                      <w:r>
-                        <w:rPr>
-                          <w:color w:val="FFFFFF" w:themeColor="background1"/>
-                        </w:rPr>
-                        <w:t>Roti Bakar - RM3.50</w:t>
                       </w:r>
                     </w:p>
                     <w:p>
@@ -928,23 +866,6 @@
                           <w:color w:val="FFFFFF" w:themeColor="background1"/>
                         </w:rPr>
                         <w:t>Cendol Durian - RM8.00</w:t>
-                      </w:r>
-                    </w:p>
-                    <w:p>
-                      <w:pPr>
-                        <w:numPr>
-                          <w:ilvl w:val="0"/>
-                          <w:numId w:val="18"/>
-                        </w:numPr>
-                        <w:rPr>
-                          <w:color w:val="FFFFFF" w:themeColor="background1"/>
-                        </w:rPr>
-                      </w:pPr>
-                      <w:r>
-                        <w:rPr>
-                          <w:color w:val="FFFFFF" w:themeColor="background1"/>
-                        </w:rPr>
-                        <w:t>Pisang Goreng Cheese - RM6.00</w:t>
                       </w:r>
                     </w:p>
                     <w:p>
@@ -1744,7 +1665,141 @@
           <w:noProof/>
         </w:rPr>
         <w:drawing>
-          <wp:anchor distT="0" distB="0" distL="114300" distR="114300" simplePos="0" relativeHeight="251664384" behindDoc="0" locked="0" layoutInCell="1" allowOverlap="1" wp14:anchorId="26B27449" wp14:editId="254C99D9">
+          <wp:anchor distT="0" distB="0" distL="114300" distR="114300" simplePos="0" relativeHeight="251663360" behindDoc="0" locked="0" layoutInCell="1" allowOverlap="1" wp14:anchorId="0391CC01" wp14:editId="7B12721E">
+            <wp:simplePos x="0" y="0"/>
+            <wp:positionH relativeFrom="column">
+              <wp:posOffset>3256728</wp:posOffset>
+            </wp:positionH>
+            <wp:positionV relativeFrom="paragraph">
+              <wp:posOffset>5688714</wp:posOffset>
+            </wp:positionV>
+            <wp:extent cx="2153458" cy="3735671"/>
+            <wp:effectExtent l="381000" t="19050" r="0" b="36830"/>
+            <wp:wrapNone/>
+            <wp:docPr id="1856601548" name="Picture 6" descr="Download HD Milk Tea Boba Png Vector Transparent Download - Bubble Tea ..."/>
+            <wp:cNvGraphicFramePr>
+              <a:graphicFrameLocks xmlns:a="http://schemas.openxmlformats.org/drawingml/2006/main" noChangeAspect="1"/>
+            </wp:cNvGraphicFramePr>
+            <a:graphic xmlns:a="http://schemas.openxmlformats.org/drawingml/2006/main">
+              <a:graphicData uri="http://schemas.openxmlformats.org/drawingml/2006/picture">
+                <pic:pic xmlns:pic="http://schemas.openxmlformats.org/drawingml/2006/picture">
+                  <pic:nvPicPr>
+                    <pic:cNvPr id="0" name="Picture 12" descr="Download HD Milk Tea Boba Png Vector Transparent Download - Bubble Tea ..."/>
+                    <pic:cNvPicPr>
+                      <a:picLocks noChangeAspect="1" noChangeArrowheads="1"/>
+                    </pic:cNvPicPr>
+                  </pic:nvPicPr>
+                  <pic:blipFill>
+                    <a:blip r:embed="rId8">
+                      <a:extLst>
+                        <a:ext uri="{28A0092B-C50C-407E-A947-70E740481C1C}">
+                          <a14:useLocalDpi xmlns:a14="http://schemas.microsoft.com/office/drawing/2010/main" val="0"/>
+                        </a:ext>
+                      </a:extLst>
+                    </a:blip>
+                    <a:srcRect/>
+                    <a:stretch>
+                      <a:fillRect/>
+                    </a:stretch>
+                  </pic:blipFill>
+                  <pic:spPr bwMode="auto">
+                    <a:xfrm rot="20578226">
+                      <a:off x="0" y="0"/>
+                      <a:ext cx="2163732" cy="3753494"/>
+                    </a:xfrm>
+                    <a:prstGeom prst="rect">
+                      <a:avLst/>
+                    </a:prstGeom>
+                    <a:noFill/>
+                    <a:ln>
+                      <a:noFill/>
+                    </a:ln>
+                  </pic:spPr>
+                </pic:pic>
+              </a:graphicData>
+            </a:graphic>
+            <wp14:sizeRelH relativeFrom="margin">
+              <wp14:pctWidth>0</wp14:pctWidth>
+            </wp14:sizeRelH>
+            <wp14:sizeRelV relativeFrom="margin">
+              <wp14:pctHeight>0</wp14:pctHeight>
+            </wp14:sizeRelV>
+          </wp:anchor>
+        </w:drawing>
+      </w:r>
+      <w:r>
+        <w:rPr>
+          <w:noProof/>
+        </w:rPr>
+        <w:drawing>
+          <wp:anchor distT="0" distB="0" distL="114300" distR="114300" simplePos="0" relativeHeight="251665408" behindDoc="0" locked="0" layoutInCell="1" allowOverlap="1" wp14:anchorId="3D2C7845" wp14:editId="0DB0F4A5">
+            <wp:simplePos x="0" y="0"/>
+            <wp:positionH relativeFrom="page">
+              <wp:posOffset>2006600</wp:posOffset>
+            </wp:positionH>
+            <wp:positionV relativeFrom="paragraph">
+              <wp:posOffset>7480322</wp:posOffset>
+            </wp:positionV>
+            <wp:extent cx="3454400" cy="2259916"/>
+            <wp:effectExtent l="0" t="0" r="0" b="7620"/>
+            <wp:wrapNone/>
+            <wp:docPr id="1532050387" name="Picture 3" descr="French fries with . 25064780 PNG"/>
+            <wp:cNvGraphicFramePr>
+              <a:graphicFrameLocks xmlns:a="http://schemas.openxmlformats.org/drawingml/2006/main" noChangeAspect="1"/>
+            </wp:cNvGraphicFramePr>
+            <a:graphic xmlns:a="http://schemas.openxmlformats.org/drawingml/2006/main">
+              <a:graphicData uri="http://schemas.openxmlformats.org/drawingml/2006/picture">
+                <pic:pic xmlns:pic="http://schemas.openxmlformats.org/drawingml/2006/picture">
+                  <pic:nvPicPr>
+                    <pic:cNvPr id="0" name="Picture 1" descr="French fries with . 25064780 PNG"/>
+                    <pic:cNvPicPr>
+                      <a:picLocks noChangeAspect="1" noChangeArrowheads="1"/>
+                    </pic:cNvPicPr>
+                  </pic:nvPicPr>
+                  <pic:blipFill>
+                    <a:blip r:embed="rId9" cstate="print">
+                      <a:extLst>
+                        <a:ext uri="{28A0092B-C50C-407E-A947-70E740481C1C}">
+                          <a14:useLocalDpi xmlns:a14="http://schemas.microsoft.com/office/drawing/2010/main" val="0"/>
+                        </a:ext>
+                      </a:extLst>
+                    </a:blip>
+                    <a:srcRect/>
+                    <a:stretch>
+                      <a:fillRect/>
+                    </a:stretch>
+                  </pic:blipFill>
+                  <pic:spPr bwMode="auto">
+                    <a:xfrm>
+                      <a:off x="0" y="0"/>
+                      <a:ext cx="3458453" cy="2262568"/>
+                    </a:xfrm>
+                    <a:prstGeom prst="rect">
+                      <a:avLst/>
+                    </a:prstGeom>
+                    <a:noFill/>
+                    <a:ln>
+                      <a:noFill/>
+                    </a:ln>
+                  </pic:spPr>
+                </pic:pic>
+              </a:graphicData>
+            </a:graphic>
+            <wp14:sizeRelH relativeFrom="margin">
+              <wp14:pctWidth>0</wp14:pctWidth>
+            </wp14:sizeRelH>
+            <wp14:sizeRelV relativeFrom="margin">
+              <wp14:pctHeight>0</wp14:pctHeight>
+            </wp14:sizeRelV>
+          </wp:anchor>
+        </w:drawing>
+      </w:r>
+      <w:r>
+        <w:rPr>
+          <w:noProof/>
+        </w:rPr>
+        <w:drawing>
+          <wp:anchor distT="0" distB="0" distL="114300" distR="114300" simplePos="0" relativeHeight="251664384" behindDoc="0" locked="0" layoutInCell="1" allowOverlap="1" wp14:anchorId="26B27449" wp14:editId="270900B1">
             <wp:simplePos x="0" y="0"/>
             <wp:positionH relativeFrom="column">
               <wp:posOffset>4419600</wp:posOffset>
@@ -1769,7 +1824,7 @@
                     </pic:cNvPicPr>
                   </pic:nvPicPr>
                   <pic:blipFill>
-                    <a:blip r:embed="rId8" cstate="print">
+                    <a:blip r:embed="rId10" cstate="print">
                       <a:extLst>
                         <a:ext uri="{28A0092B-C50C-407E-A947-70E740481C1C}">
                           <a14:useLocalDpi xmlns:a14="http://schemas.microsoft.com/office/drawing/2010/main" val="0"/>
@@ -1806,81 +1861,14 @@
           </wp:anchor>
         </w:drawing>
       </w:r>
-      <w:r>
-        <w:rPr>
-          <w:noProof/>
-        </w:rPr>
-        <w:drawing>
-          <wp:anchor distT="0" distB="0" distL="114300" distR="114300" simplePos="0" relativeHeight="251663360" behindDoc="0" locked="0" layoutInCell="1" allowOverlap="1" wp14:anchorId="0391CC01" wp14:editId="61C48643">
-            <wp:simplePos x="0" y="0"/>
-            <wp:positionH relativeFrom="column">
-              <wp:posOffset>3528332</wp:posOffset>
-            </wp:positionH>
-            <wp:positionV relativeFrom="paragraph">
-              <wp:posOffset>6099991</wp:posOffset>
-            </wp:positionV>
-            <wp:extent cx="1951991" cy="3278528"/>
-            <wp:effectExtent l="323850" t="38100" r="0" b="36195"/>
-            <wp:wrapNone/>
-            <wp:docPr id="1856601548" name="Picture 6" descr="Download HD Milk Tea Boba Png Vector Transparent Download - Bubble Tea ..."/>
-            <wp:cNvGraphicFramePr>
-              <a:graphicFrameLocks xmlns:a="http://schemas.openxmlformats.org/drawingml/2006/main" noChangeAspect="1"/>
-            </wp:cNvGraphicFramePr>
-            <a:graphic xmlns:a="http://schemas.openxmlformats.org/drawingml/2006/main">
-              <a:graphicData uri="http://schemas.openxmlformats.org/drawingml/2006/picture">
-                <pic:pic xmlns:pic="http://schemas.openxmlformats.org/drawingml/2006/picture">
-                  <pic:nvPicPr>
-                    <pic:cNvPr id="0" name="Picture 12" descr="Download HD Milk Tea Boba Png Vector Transparent Download - Bubble Tea ..."/>
-                    <pic:cNvPicPr>
-                      <a:picLocks noChangeAspect="1" noChangeArrowheads="1"/>
-                    </pic:cNvPicPr>
-                  </pic:nvPicPr>
-                  <pic:blipFill>
-                    <a:blip r:embed="rId9">
-                      <a:extLst>
-                        <a:ext uri="{28A0092B-C50C-407E-A947-70E740481C1C}">
-                          <a14:useLocalDpi xmlns:a14="http://schemas.microsoft.com/office/drawing/2010/main" val="0"/>
-                        </a:ext>
-                      </a:extLst>
-                    </a:blip>
-                    <a:srcRect/>
-                    <a:stretch>
-                      <a:fillRect/>
-                    </a:stretch>
-                  </pic:blipFill>
-                  <pic:spPr bwMode="auto">
-                    <a:xfrm rot="20578226">
-                      <a:off x="0" y="0"/>
-                      <a:ext cx="1951991" cy="3278528"/>
-                    </a:xfrm>
-                    <a:prstGeom prst="rect">
-                      <a:avLst/>
-                    </a:prstGeom>
-                    <a:noFill/>
-                    <a:ln>
-                      <a:noFill/>
-                    </a:ln>
-                  </pic:spPr>
-                </pic:pic>
-              </a:graphicData>
-            </a:graphic>
-            <wp14:sizeRelH relativeFrom="margin">
-              <wp14:pctWidth>0</wp14:pctWidth>
-            </wp14:sizeRelH>
-            <wp14:sizeRelV relativeFrom="margin">
-              <wp14:pctHeight>0</wp14:pctHeight>
-            </wp14:sizeRelV>
-          </wp:anchor>
-        </w:drawing>
-      </w:r>
     </w:p>
     <w:sectPr>
-      <w:headerReference w:type="even" r:id="rId10"/>
-      <w:headerReference w:type="default" r:id="rId11"/>
-      <w:footerReference w:type="even" r:id="rId12"/>
-      <w:footerReference w:type="default" r:id="rId13"/>
-      <w:headerReference w:type="first" r:id="rId14"/>
-      <w:footerReference w:type="first" r:id="rId15"/>
+      <w:headerReference w:type="even" r:id="rId11"/>
+      <w:headerReference w:type="default" r:id="rId12"/>
+      <w:footerReference w:type="even" r:id="rId13"/>
+      <w:footerReference w:type="default" r:id="rId14"/>
+      <w:headerReference w:type="first" r:id="rId15"/>
+      <w:footerReference w:type="first" r:id="rId16"/>
       <w:pgSz w:w="11906" w:h="16838"/>
       <w:pgMar w:top="720" w:right="720" w:bottom="720" w:left="720" w:header="708" w:footer="708" w:gutter="0"/>
       <w:cols w:space="708"/>
@@ -2711,155 +2699,6 @@
     </w:lvl>
   </w:abstractNum>
   <w:abstractNum w:abstractNumId="5" w15:restartNumberingAfterBreak="0">
-    <w:nsid w:val="21D0561E"/>
-    <w:multiLevelType w:val="multilevel"/>
-    <w:tmpl w:val="00CE2858"/>
-    <w:lvl w:ilvl="0">
-      <w:start w:val="1"/>
-      <w:numFmt w:val="bullet"/>
-      <w:lvlText w:val=""/>
-      <w:lvlJc w:val="left"/>
-      <w:pPr>
-        <w:tabs>
-          <w:tab w:val="num" w:pos="720"/>
-        </w:tabs>
-        <w:ind w:left="720" w:hanging="360"/>
-      </w:pPr>
-      <w:rPr>
-        <w:rFonts w:ascii="Symbol" w:hAnsi="Symbol" w:hint="default"/>
-        <w:sz w:val="20"/>
-      </w:rPr>
-    </w:lvl>
-    <w:lvl w:ilvl="1" w:tentative="1">
-      <w:start w:val="1"/>
-      <w:numFmt w:val="bullet"/>
-      <w:lvlText w:val="o"/>
-      <w:lvlJc w:val="left"/>
-      <w:pPr>
-        <w:tabs>
-          <w:tab w:val="num" w:pos="1440"/>
-        </w:tabs>
-        <w:ind w:left="1440" w:hanging="360"/>
-      </w:pPr>
-      <w:rPr>
-        <w:rFonts w:ascii="Courier New" w:hAnsi="Courier New" w:hint="default"/>
-        <w:sz w:val="20"/>
-      </w:rPr>
-    </w:lvl>
-    <w:lvl w:ilvl="2" w:tentative="1">
-      <w:start w:val="1"/>
-      <w:numFmt w:val="bullet"/>
-      <w:lvlText w:val=""/>
-      <w:lvlJc w:val="left"/>
-      <w:pPr>
-        <w:tabs>
-          <w:tab w:val="num" w:pos="2160"/>
-        </w:tabs>
-        <w:ind w:left="2160" w:hanging="360"/>
-      </w:pPr>
-      <w:rPr>
-        <w:rFonts w:ascii="Wingdings" w:hAnsi="Wingdings" w:hint="default"/>
-        <w:sz w:val="20"/>
-      </w:rPr>
-    </w:lvl>
-    <w:lvl w:ilvl="3" w:tentative="1">
-      <w:start w:val="1"/>
-      <w:numFmt w:val="bullet"/>
-      <w:lvlText w:val=""/>
-      <w:lvlJc w:val="left"/>
-      <w:pPr>
-        <w:tabs>
-          <w:tab w:val="num" w:pos="2880"/>
-        </w:tabs>
-        <w:ind w:left="2880" w:hanging="360"/>
-      </w:pPr>
-      <w:rPr>
-        <w:rFonts w:ascii="Wingdings" w:hAnsi="Wingdings" w:hint="default"/>
-        <w:sz w:val="20"/>
-      </w:rPr>
-    </w:lvl>
-    <w:lvl w:ilvl="4" w:tentative="1">
-      <w:start w:val="1"/>
-      <w:numFmt w:val="bullet"/>
-      <w:lvlText w:val=""/>
-      <w:lvlJc w:val="left"/>
-      <w:pPr>
-        <w:tabs>
-          <w:tab w:val="num" w:pos="3600"/>
-        </w:tabs>
-        <w:ind w:left="3600" w:hanging="360"/>
-      </w:pPr>
-      <w:rPr>
-        <w:rFonts w:ascii="Wingdings" w:hAnsi="Wingdings" w:hint="default"/>
-        <w:sz w:val="20"/>
-      </w:rPr>
-    </w:lvl>
-    <w:lvl w:ilvl="5" w:tentative="1">
-      <w:start w:val="1"/>
-      <w:numFmt w:val="bullet"/>
-      <w:lvlText w:val=""/>
-      <w:lvlJc w:val="left"/>
-      <w:pPr>
-        <w:tabs>
-          <w:tab w:val="num" w:pos="4320"/>
-        </w:tabs>
-        <w:ind w:left="4320" w:hanging="360"/>
-      </w:pPr>
-      <w:rPr>
-        <w:rFonts w:ascii="Wingdings" w:hAnsi="Wingdings" w:hint="default"/>
-        <w:sz w:val="20"/>
-      </w:rPr>
-    </w:lvl>
-    <w:lvl w:ilvl="6" w:tentative="1">
-      <w:start w:val="1"/>
-      <w:numFmt w:val="bullet"/>
-      <w:lvlText w:val=""/>
-      <w:lvlJc w:val="left"/>
-      <w:pPr>
-        <w:tabs>
-          <w:tab w:val="num" w:pos="5040"/>
-        </w:tabs>
-        <w:ind w:left="5040" w:hanging="360"/>
-      </w:pPr>
-      <w:rPr>
-        <w:rFonts w:ascii="Wingdings" w:hAnsi="Wingdings" w:hint="default"/>
-        <w:sz w:val="20"/>
-      </w:rPr>
-    </w:lvl>
-    <w:lvl w:ilvl="7" w:tentative="1">
-      <w:start w:val="1"/>
-      <w:numFmt w:val="bullet"/>
-      <w:lvlText w:val=""/>
-      <w:lvlJc w:val="left"/>
-      <w:pPr>
-        <w:tabs>
-          <w:tab w:val="num" w:pos="5760"/>
-        </w:tabs>
-        <w:ind w:left="5760" w:hanging="360"/>
-      </w:pPr>
-      <w:rPr>
-        <w:rFonts w:ascii="Wingdings" w:hAnsi="Wingdings" w:hint="default"/>
-        <w:sz w:val="20"/>
-      </w:rPr>
-    </w:lvl>
-    <w:lvl w:ilvl="8" w:tentative="1">
-      <w:start w:val="1"/>
-      <w:numFmt w:val="bullet"/>
-      <w:lvlText w:val=""/>
-      <w:lvlJc w:val="left"/>
-      <w:pPr>
-        <w:tabs>
-          <w:tab w:val="num" w:pos="6480"/>
-        </w:tabs>
-        <w:ind w:left="6480" w:hanging="360"/>
-      </w:pPr>
-      <w:rPr>
-        <w:rFonts w:ascii="Wingdings" w:hAnsi="Wingdings" w:hint="default"/>
-        <w:sz w:val="20"/>
-      </w:rPr>
-    </w:lvl>
-  </w:abstractNum>
-  <w:abstractNum w:abstractNumId="6" w15:restartNumberingAfterBreak="0">
     <w:nsid w:val="2AB64318"/>
     <w:multiLevelType w:val="multilevel"/>
     <w:tmpl w:val="81AAC612"/>
@@ -3008,7 +2847,7 @@
       </w:rPr>
     </w:lvl>
   </w:abstractNum>
-  <w:abstractNum w:abstractNumId="7" w15:restartNumberingAfterBreak="0">
+  <w:abstractNum w:abstractNumId="6" w15:restartNumberingAfterBreak="0">
     <w:nsid w:val="4E8C0FF1"/>
     <w:multiLevelType w:val="multilevel"/>
     <w:tmpl w:val="67DCE836"/>
@@ -3157,7 +2996,7 @@
       </w:rPr>
     </w:lvl>
   </w:abstractNum>
-  <w:abstractNum w:abstractNumId="8" w15:restartNumberingAfterBreak="0">
+  <w:abstractNum w:abstractNumId="7" w15:restartNumberingAfterBreak="0">
     <w:nsid w:val="58E5092A"/>
     <w:multiLevelType w:val="multilevel"/>
     <w:tmpl w:val="86B2CE06"/>
@@ -3306,7 +3145,7 @@
       </w:rPr>
     </w:lvl>
   </w:abstractNum>
-  <w:abstractNum w:abstractNumId="9" w15:restartNumberingAfterBreak="0">
+  <w:abstractNum w:abstractNumId="8" w15:restartNumberingAfterBreak="0">
     <w:nsid w:val="5B8C5C26"/>
     <w:multiLevelType w:val="multilevel"/>
     <w:tmpl w:val="D21C306E"/>
@@ -3455,10 +3294,159 @@
       </w:rPr>
     </w:lvl>
   </w:abstractNum>
-  <w:abstractNum w:abstractNumId="10" w15:restartNumberingAfterBreak="0">
+  <w:abstractNum w:abstractNumId="9" w15:restartNumberingAfterBreak="0">
     <w:nsid w:val="612E75CB"/>
     <w:multiLevelType w:val="multilevel"/>
     <w:tmpl w:val="90F453D2"/>
+    <w:lvl w:ilvl="0">
+      <w:start w:val="1"/>
+      <w:numFmt w:val="bullet"/>
+      <w:lvlText w:val=""/>
+      <w:lvlJc w:val="left"/>
+      <w:pPr>
+        <w:tabs>
+          <w:tab w:val="num" w:pos="720"/>
+        </w:tabs>
+        <w:ind w:left="720" w:hanging="360"/>
+      </w:pPr>
+      <w:rPr>
+        <w:rFonts w:ascii="Symbol" w:hAnsi="Symbol" w:hint="default"/>
+        <w:sz w:val="20"/>
+      </w:rPr>
+    </w:lvl>
+    <w:lvl w:ilvl="1" w:tentative="1">
+      <w:start w:val="1"/>
+      <w:numFmt w:val="bullet"/>
+      <w:lvlText w:val="o"/>
+      <w:lvlJc w:val="left"/>
+      <w:pPr>
+        <w:tabs>
+          <w:tab w:val="num" w:pos="1440"/>
+        </w:tabs>
+        <w:ind w:left="1440" w:hanging="360"/>
+      </w:pPr>
+      <w:rPr>
+        <w:rFonts w:ascii="Courier New" w:hAnsi="Courier New" w:hint="default"/>
+        <w:sz w:val="20"/>
+      </w:rPr>
+    </w:lvl>
+    <w:lvl w:ilvl="2" w:tentative="1">
+      <w:start w:val="1"/>
+      <w:numFmt w:val="bullet"/>
+      <w:lvlText w:val=""/>
+      <w:lvlJc w:val="left"/>
+      <w:pPr>
+        <w:tabs>
+          <w:tab w:val="num" w:pos="2160"/>
+        </w:tabs>
+        <w:ind w:left="2160" w:hanging="360"/>
+      </w:pPr>
+      <w:rPr>
+        <w:rFonts w:ascii="Wingdings" w:hAnsi="Wingdings" w:hint="default"/>
+        <w:sz w:val="20"/>
+      </w:rPr>
+    </w:lvl>
+    <w:lvl w:ilvl="3" w:tentative="1">
+      <w:start w:val="1"/>
+      <w:numFmt w:val="bullet"/>
+      <w:lvlText w:val=""/>
+      <w:lvlJc w:val="left"/>
+      <w:pPr>
+        <w:tabs>
+          <w:tab w:val="num" w:pos="2880"/>
+        </w:tabs>
+        <w:ind w:left="2880" w:hanging="360"/>
+      </w:pPr>
+      <w:rPr>
+        <w:rFonts w:ascii="Wingdings" w:hAnsi="Wingdings" w:hint="default"/>
+        <w:sz w:val="20"/>
+      </w:rPr>
+    </w:lvl>
+    <w:lvl w:ilvl="4" w:tentative="1">
+      <w:start w:val="1"/>
+      <w:numFmt w:val="bullet"/>
+      <w:lvlText w:val=""/>
+      <w:lvlJc w:val="left"/>
+      <w:pPr>
+        <w:tabs>
+          <w:tab w:val="num" w:pos="3600"/>
+        </w:tabs>
+        <w:ind w:left="3600" w:hanging="360"/>
+      </w:pPr>
+      <w:rPr>
+        <w:rFonts w:ascii="Wingdings" w:hAnsi="Wingdings" w:hint="default"/>
+        <w:sz w:val="20"/>
+      </w:rPr>
+    </w:lvl>
+    <w:lvl w:ilvl="5" w:tentative="1">
+      <w:start w:val="1"/>
+      <w:numFmt w:val="bullet"/>
+      <w:lvlText w:val=""/>
+      <w:lvlJc w:val="left"/>
+      <w:pPr>
+        <w:tabs>
+          <w:tab w:val="num" w:pos="4320"/>
+        </w:tabs>
+        <w:ind w:left="4320" w:hanging="360"/>
+      </w:pPr>
+      <w:rPr>
+        <w:rFonts w:ascii="Wingdings" w:hAnsi="Wingdings" w:hint="default"/>
+        <w:sz w:val="20"/>
+      </w:rPr>
+    </w:lvl>
+    <w:lvl w:ilvl="6" w:tentative="1">
+      <w:start w:val="1"/>
+      <w:numFmt w:val="bullet"/>
+      <w:lvlText w:val=""/>
+      <w:lvlJc w:val="left"/>
+      <w:pPr>
+        <w:tabs>
+          <w:tab w:val="num" w:pos="5040"/>
+        </w:tabs>
+        <w:ind w:left="5040" w:hanging="360"/>
+      </w:pPr>
+      <w:rPr>
+        <w:rFonts w:ascii="Wingdings" w:hAnsi="Wingdings" w:hint="default"/>
+        <w:sz w:val="20"/>
+      </w:rPr>
+    </w:lvl>
+    <w:lvl w:ilvl="7" w:tentative="1">
+      <w:start w:val="1"/>
+      <w:numFmt w:val="bullet"/>
+      <w:lvlText w:val=""/>
+      <w:lvlJc w:val="left"/>
+      <w:pPr>
+        <w:tabs>
+          <w:tab w:val="num" w:pos="5760"/>
+        </w:tabs>
+        <w:ind w:left="5760" w:hanging="360"/>
+      </w:pPr>
+      <w:rPr>
+        <w:rFonts w:ascii="Wingdings" w:hAnsi="Wingdings" w:hint="default"/>
+        <w:sz w:val="20"/>
+      </w:rPr>
+    </w:lvl>
+    <w:lvl w:ilvl="8" w:tentative="1">
+      <w:start w:val="1"/>
+      <w:numFmt w:val="bullet"/>
+      <w:lvlText w:val=""/>
+      <w:lvlJc w:val="left"/>
+      <w:pPr>
+        <w:tabs>
+          <w:tab w:val="num" w:pos="6480"/>
+        </w:tabs>
+        <w:ind w:left="6480" w:hanging="360"/>
+      </w:pPr>
+      <w:rPr>
+        <w:rFonts w:ascii="Wingdings" w:hAnsi="Wingdings" w:hint="default"/>
+        <w:sz w:val="20"/>
+      </w:rPr>
+    </w:lvl>
+  </w:abstractNum>
+  <w:abstractNum w:abstractNumId="10" w15:restartNumberingAfterBreak="0">
+    <w:nsid w:val="67057245"/>
+    <w:multiLevelType w:val="multilevel"/>
+    <w:tmpl w:val="1F24FD90"/>
     <w:lvl w:ilvl="0">
       <w:start w:val="1"/>
       <w:numFmt w:val="bullet"/>
@@ -4654,10 +4642,10 @@
     <w:abstractNumId w:val="4"/>
   </w:num>
   <w:num w:numId="3" w16cid:durableId="79835794">
-    <w:abstractNumId w:val="7"/>
+    <w:abstractNumId w:val="6"/>
   </w:num>
   <w:num w:numId="4" w16cid:durableId="828640272">
-    <w:abstractNumId w:val="9"/>
+    <w:abstractNumId w:val="8"/>
   </w:num>
   <w:num w:numId="5" w16cid:durableId="1197235842">
     <w:abstractNumId w:val="14"/>
@@ -4669,10 +4657,10 @@
     <w:abstractNumId w:val="0"/>
   </w:num>
   <w:num w:numId="8" w16cid:durableId="502473605">
-    <w:abstractNumId w:val="8"/>
+    <w:abstractNumId w:val="7"/>
   </w:num>
   <w:num w:numId="9" w16cid:durableId="259528731">
-    <w:abstractNumId w:val="10"/>
+    <w:abstractNumId w:val="9"/>
   </w:num>
   <w:num w:numId="10" w16cid:durableId="1343974973">
     <w:abstractNumId w:val="15"/>
@@ -4693,13 +4681,13 @@
     <w:abstractNumId w:val="13"/>
   </w:num>
   <w:num w:numId="16" w16cid:durableId="168298649">
-    <w:abstractNumId w:val="6"/>
+    <w:abstractNumId w:val="5"/>
   </w:num>
   <w:num w:numId="17" w16cid:durableId="1178695014">
     <w:abstractNumId w:val="1"/>
   </w:num>
-  <w:num w:numId="18" w16cid:durableId="424769495">
-    <w:abstractNumId w:val="5"/>
+  <w:num w:numId="18" w16cid:durableId="144049272">
+    <w:abstractNumId w:val="10"/>
   </w:num>
 </w:numbering>
 </file>

--- a/menu.docx
+++ b/menu.docx
@@ -20,7 +20,7 @@
           <w:noProof/>
         </w:rPr>
         <w:drawing>
-          <wp:anchor distT="0" distB="0" distL="114300" distR="114300" simplePos="0" relativeHeight="251662336" behindDoc="1" locked="0" layoutInCell="1" allowOverlap="1" wp14:anchorId="407F9E03" wp14:editId="58A60846">
+          <wp:anchor distT="0" distB="0" distL="114300" distR="114300" simplePos="0" relativeHeight="251662336" behindDoc="1" locked="0" layoutInCell="1" allowOverlap="1" wp14:anchorId="407F9E03" wp14:editId="4BFA5983">
             <wp:simplePos x="0" y="0"/>
             <wp:positionH relativeFrom="page">
               <wp:align>right</wp:align>
@@ -91,21 +91,8 @@
           <w:sz w:val="72"/>
           <w:szCs w:val="72"/>
         </w:rPr>
-        <w:t xml:space="preserve">Menu Mamak </w:t>
+        <w:t>Menu Mamak Larizz</w:t>
       </w:r>
-      <w:proofErr w:type="spellStart"/>
-      <w:r>
-        <w:rPr>
-          <w:rFonts w:ascii="ADLaM Display" w:hAnsi="ADLaM Display" w:cs="ADLaM Display"/>
-          <w:b/>
-          <w:bCs/>
-          <w:color w:val="FFFF00"/>
-          <w:sz w:val="72"/>
-          <w:szCs w:val="72"/>
-        </w:rPr>
-        <w:t>Larizz</w:t>
-      </w:r>
-      <w:proofErr w:type="spellEnd"/>
     </w:p>
     <w:p>
       <w:r>
@@ -219,21 +206,7 @@
                               <w:rPr>
                                 <w:color w:val="FFFFFF" w:themeColor="background1"/>
                               </w:rPr>
-                              <w:t xml:space="preserve">Roti </w:t>
-                            </w:r>
-                            <w:proofErr w:type="spellStart"/>
-                            <w:r>
-                              <w:rPr>
-                                <w:color w:val="FFFFFF" w:themeColor="background1"/>
-                              </w:rPr>
-                              <w:t>Telur</w:t>
-                            </w:r>
-                            <w:proofErr w:type="spellEnd"/>
-                            <w:r>
-                              <w:rPr>
-                                <w:color w:val="FFFFFF" w:themeColor="background1"/>
-                              </w:rPr>
-                              <w:t xml:space="preserve"> - RM3.00</w:t>
+                              <w:t>Roti Telur - RM3.00</w:t>
                             </w:r>
                           </w:p>
                           <w:p>
@@ -251,6 +224,23 @@
                                 <w:color w:val="FFFFFF" w:themeColor="background1"/>
                               </w:rPr>
                               <w:t>Roti Planta - RM2.50</w:t>
+                            </w:r>
+                          </w:p>
+                          <w:p>
+                            <w:pPr>
+                              <w:numPr>
+                                <w:ilvl w:val="0"/>
+                                <w:numId w:val="15"/>
+                              </w:numPr>
+                              <w:rPr>
+                                <w:color w:val="FFFFFF" w:themeColor="background1"/>
+                              </w:rPr>
+                            </w:pPr>
+                            <w:r>
+                              <w:rPr>
+                                <w:color w:val="FFFFFF" w:themeColor="background1"/>
+                              </w:rPr>
+                              <w:t>Roti Bakar - RM3.50</w:t>
                             </w:r>
                           </w:p>
                           <w:p>
@@ -280,19 +270,11 @@
                                 <w:color w:val="FFFFFF" w:themeColor="background1"/>
                               </w:rPr>
                             </w:pPr>
-                            <w:proofErr w:type="spellStart"/>
                             <w:r>
                               <w:rPr>
                                 <w:color w:val="FFFFFF" w:themeColor="background1"/>
                               </w:rPr>
-                              <w:t>Teh</w:t>
-                            </w:r>
-                            <w:proofErr w:type="spellEnd"/>
-                            <w:r>
-                              <w:rPr>
-                                <w:color w:val="FFFFFF" w:themeColor="background1"/>
-                              </w:rPr>
-                              <w:t xml:space="preserve"> Tarik - RM2.50</w:t>
+                              <w:t>Teh Tarik - RM2.50</w:t>
                             </w:r>
                           </w:p>
                           <w:p>
@@ -373,19 +355,11 @@
                                 <w:color w:val="FFFFFF" w:themeColor="background1"/>
                               </w:rPr>
                             </w:pPr>
-                            <w:proofErr w:type="spellStart"/>
                             <w:r>
                               <w:rPr>
                                 <w:color w:val="FFFFFF" w:themeColor="background1"/>
                               </w:rPr>
-                              <w:t>Limau</w:t>
-                            </w:r>
-                            <w:proofErr w:type="spellEnd"/>
-                            <w:r>
-                              <w:rPr>
-                                <w:color w:val="FFFFFF" w:themeColor="background1"/>
-                              </w:rPr>
-                              <w:t xml:space="preserve"> Ais - RM2.50</w:t>
+                              <w:t>Limau Ais - RM2.50</w:t>
                             </w:r>
                           </w:p>
                           <w:p>
@@ -398,19 +372,11 @@
                                 <w:color w:val="FFFFFF" w:themeColor="background1"/>
                               </w:rPr>
                             </w:pPr>
-                            <w:proofErr w:type="spellStart"/>
                             <w:r>
                               <w:rPr>
                                 <w:color w:val="FFFFFF" w:themeColor="background1"/>
                               </w:rPr>
-                              <w:t>Teh</w:t>
-                            </w:r>
-                            <w:proofErr w:type="spellEnd"/>
-                            <w:r>
-                              <w:rPr>
-                                <w:color w:val="FFFFFF" w:themeColor="background1"/>
-                              </w:rPr>
-                              <w:t xml:space="preserve"> O Ais - RM2.00</w:t>
+                              <w:t>Teh O Ais - RM2.00</w:t>
                             </w:r>
                           </w:p>
                           <w:p>
@@ -429,78 +395,6 @@
                               </w:rPr>
                               <w:t>Coconut Shake - RM6.00</w:t>
                             </w:r>
-                          </w:p>
-                          <w:p>
-                            <w:pPr>
-                              <w:rPr>
-                                <w:b/>
-                                <w:bCs/>
-                                <w:color w:val="FFFFFF" w:themeColor="background1"/>
-                              </w:rPr>
-                            </w:pPr>
-                            <w:r>
-                              <w:rPr>
-                                <w:b/>
-                                <w:bCs/>
-                                <w:color w:val="FFFFFF" w:themeColor="background1"/>
-                              </w:rPr>
-                              <w:t>Dessert:</w:t>
-                            </w:r>
-                          </w:p>
-                          <w:p>
-                            <w:pPr>
-                              <w:numPr>
-                                <w:ilvl w:val="0"/>
-                                <w:numId w:val="18"/>
-                              </w:numPr>
-                              <w:rPr>
-                                <w:color w:val="FFFFFF" w:themeColor="background1"/>
-                              </w:rPr>
-                            </w:pPr>
-                            <w:r>
-                              <w:rPr>
-                                <w:color w:val="FFFFFF" w:themeColor="background1"/>
-                              </w:rPr>
-                              <w:t xml:space="preserve">Ais </w:t>
-                            </w:r>
-                            <w:proofErr w:type="spellStart"/>
-                            <w:r>
-                              <w:rPr>
-                                <w:color w:val="FFFFFF" w:themeColor="background1"/>
-                              </w:rPr>
-                              <w:t>Kacang</w:t>
-                            </w:r>
-                            <w:proofErr w:type="spellEnd"/>
-                            <w:r>
-                              <w:rPr>
-                                <w:color w:val="FFFFFF" w:themeColor="background1"/>
-                              </w:rPr>
-                              <w:t xml:space="preserve"> - RM5.00</w:t>
-                            </w:r>
-                          </w:p>
-                          <w:p>
-                            <w:pPr>
-                              <w:numPr>
-                                <w:ilvl w:val="0"/>
-                                <w:numId w:val="18"/>
-                              </w:numPr>
-                              <w:rPr>
-                                <w:color w:val="FFFFFF" w:themeColor="background1"/>
-                              </w:rPr>
-                            </w:pPr>
-                            <w:r>
-                              <w:rPr>
-                                <w:color w:val="FFFFFF" w:themeColor="background1"/>
-                              </w:rPr>
-                              <w:t>Cendol Durian - RM8.00</w:t>
-                            </w:r>
-                          </w:p>
-                          <w:p>
-                            <w:pPr>
-                              <w:rPr>
-                                <w:color w:val="FFFFFF" w:themeColor="background1"/>
-                              </w:rPr>
-                            </w:pPr>
                           </w:p>
                           <w:p>
                             <w:pPr>
@@ -592,21 +486,7 @@
                         <w:rPr>
                           <w:color w:val="FFFFFF" w:themeColor="background1"/>
                         </w:rPr>
-                        <w:t xml:space="preserve">Roti </w:t>
-                      </w:r>
-                      <w:proofErr w:type="spellStart"/>
-                      <w:r>
-                        <w:rPr>
-                          <w:color w:val="FFFFFF" w:themeColor="background1"/>
-                        </w:rPr>
-                        <w:t>Telur</w:t>
-                      </w:r>
-                      <w:proofErr w:type="spellEnd"/>
-                      <w:r>
-                        <w:rPr>
-                          <w:color w:val="FFFFFF" w:themeColor="background1"/>
-                        </w:rPr>
-                        <w:t xml:space="preserve"> - RM3.00</w:t>
+                        <w:t>Roti Telur - RM3.00</w:t>
                       </w:r>
                     </w:p>
                     <w:p>
@@ -624,6 +504,23 @@
                           <w:color w:val="FFFFFF" w:themeColor="background1"/>
                         </w:rPr>
                         <w:t>Roti Planta - RM2.50</w:t>
+                      </w:r>
+                    </w:p>
+                    <w:p>
+                      <w:pPr>
+                        <w:numPr>
+                          <w:ilvl w:val="0"/>
+                          <w:numId w:val="15"/>
+                        </w:numPr>
+                        <w:rPr>
+                          <w:color w:val="FFFFFF" w:themeColor="background1"/>
+                        </w:rPr>
+                      </w:pPr>
+                      <w:r>
+                        <w:rPr>
+                          <w:color w:val="FFFFFF" w:themeColor="background1"/>
+                        </w:rPr>
+                        <w:t>Roti Bakar - RM3.50</w:t>
                       </w:r>
                     </w:p>
                     <w:p>
@@ -653,19 +550,11 @@
                           <w:color w:val="FFFFFF" w:themeColor="background1"/>
                         </w:rPr>
                       </w:pPr>
-                      <w:proofErr w:type="spellStart"/>
                       <w:r>
                         <w:rPr>
                           <w:color w:val="FFFFFF" w:themeColor="background1"/>
                         </w:rPr>
-                        <w:t>Teh</w:t>
-                      </w:r>
-                      <w:proofErr w:type="spellEnd"/>
-                      <w:r>
-                        <w:rPr>
-                          <w:color w:val="FFFFFF" w:themeColor="background1"/>
-                        </w:rPr>
-                        <w:t xml:space="preserve"> Tarik - RM2.50</w:t>
+                        <w:t>Teh Tarik - RM2.50</w:t>
                       </w:r>
                     </w:p>
                     <w:p>
@@ -746,19 +635,11 @@
                           <w:color w:val="FFFFFF" w:themeColor="background1"/>
                         </w:rPr>
                       </w:pPr>
-                      <w:proofErr w:type="spellStart"/>
                       <w:r>
                         <w:rPr>
                           <w:color w:val="FFFFFF" w:themeColor="background1"/>
                         </w:rPr>
-                        <w:t>Limau</w:t>
-                      </w:r>
-                      <w:proofErr w:type="spellEnd"/>
-                      <w:r>
-                        <w:rPr>
-                          <w:color w:val="FFFFFF" w:themeColor="background1"/>
-                        </w:rPr>
-                        <w:t xml:space="preserve"> Ais - RM2.50</w:t>
+                        <w:t>Limau Ais - RM2.50</w:t>
                       </w:r>
                     </w:p>
                     <w:p>
@@ -771,19 +652,11 @@
                           <w:color w:val="FFFFFF" w:themeColor="background1"/>
                         </w:rPr>
                       </w:pPr>
-                      <w:proofErr w:type="spellStart"/>
                       <w:r>
                         <w:rPr>
                           <w:color w:val="FFFFFF" w:themeColor="background1"/>
                         </w:rPr>
-                        <w:t>Teh</w:t>
-                      </w:r>
-                      <w:proofErr w:type="spellEnd"/>
-                      <w:r>
-                        <w:rPr>
-                          <w:color w:val="FFFFFF" w:themeColor="background1"/>
-                        </w:rPr>
-                        <w:t xml:space="preserve"> O Ais - RM2.00</w:t>
+                        <w:t>Teh O Ais - RM2.00</w:t>
                       </w:r>
                     </w:p>
                     <w:p>
@@ -802,78 +675,6 @@
                         </w:rPr>
                         <w:t>Coconut Shake - RM6.00</w:t>
                       </w:r>
-                    </w:p>
-                    <w:p>
-                      <w:pPr>
-                        <w:rPr>
-                          <w:b/>
-                          <w:bCs/>
-                          <w:color w:val="FFFFFF" w:themeColor="background1"/>
-                        </w:rPr>
-                      </w:pPr>
-                      <w:r>
-                        <w:rPr>
-                          <w:b/>
-                          <w:bCs/>
-                          <w:color w:val="FFFFFF" w:themeColor="background1"/>
-                        </w:rPr>
-                        <w:t>Dessert:</w:t>
-                      </w:r>
-                    </w:p>
-                    <w:p>
-                      <w:pPr>
-                        <w:numPr>
-                          <w:ilvl w:val="0"/>
-                          <w:numId w:val="18"/>
-                        </w:numPr>
-                        <w:rPr>
-                          <w:color w:val="FFFFFF" w:themeColor="background1"/>
-                        </w:rPr>
-                      </w:pPr>
-                      <w:r>
-                        <w:rPr>
-                          <w:color w:val="FFFFFF" w:themeColor="background1"/>
-                        </w:rPr>
-                        <w:t xml:space="preserve">Ais </w:t>
-                      </w:r>
-                      <w:proofErr w:type="spellStart"/>
-                      <w:r>
-                        <w:rPr>
-                          <w:color w:val="FFFFFF" w:themeColor="background1"/>
-                        </w:rPr>
-                        <w:t>Kacang</w:t>
-                      </w:r>
-                      <w:proofErr w:type="spellEnd"/>
-                      <w:r>
-                        <w:rPr>
-                          <w:color w:val="FFFFFF" w:themeColor="background1"/>
-                        </w:rPr>
-                        <w:t xml:space="preserve"> - RM5.00</w:t>
-                      </w:r>
-                    </w:p>
-                    <w:p>
-                      <w:pPr>
-                        <w:numPr>
-                          <w:ilvl w:val="0"/>
-                          <w:numId w:val="18"/>
-                        </w:numPr>
-                        <w:rPr>
-                          <w:color w:val="FFFFFF" w:themeColor="background1"/>
-                        </w:rPr>
-                      </w:pPr>
-                      <w:r>
-                        <w:rPr>
-                          <w:color w:val="FFFFFF" w:themeColor="background1"/>
-                        </w:rPr>
-                        <w:t>Cendol Durian - RM8.00</w:t>
-                      </w:r>
-                    </w:p>
-                    <w:p>
-                      <w:pPr>
-                        <w:rPr>
-                          <w:color w:val="FFFFFF" w:themeColor="background1"/>
-                        </w:rPr>
-                      </w:pPr>
                     </w:p>
                     <w:p>
                       <w:pPr>
@@ -959,21 +760,12 @@
                                 <w:bCs/>
                               </w:rPr>
                             </w:pPr>
-                            <w:proofErr w:type="spellStart"/>
                             <w:r>
                               <w:rPr>
                                 <w:b/>
                                 <w:bCs/>
                               </w:rPr>
-                              <w:t>Kuey</w:t>
-                            </w:r>
-                            <w:proofErr w:type="spellEnd"/>
-                            <w:r>
-                              <w:rPr>
-                                <w:b/>
-                                <w:bCs/>
-                              </w:rPr>
-                              <w:t xml:space="preserve"> Teow:</w:t>
+                              <w:t>Kuey Teow:</w:t>
                             </w:r>
                           </w:p>
                           <w:p>
@@ -984,15 +776,7 @@
                               </w:numPr>
                             </w:pPr>
                             <w:r>
-                              <w:t xml:space="preserve">Char </w:t>
-                            </w:r>
-                            <w:proofErr w:type="spellStart"/>
-                            <w:r>
-                              <w:t>Kuey</w:t>
-                            </w:r>
-                            <w:proofErr w:type="spellEnd"/>
-                            <w:r>
-                              <w:t xml:space="preserve"> Teow - RM8.00</w:t>
+                              <w:t>Char Kuey Teow - RM8.00</w:t>
                             </w:r>
                           </w:p>
                           <w:p>
@@ -1002,21 +786,8 @@
                                 <w:numId w:val="10"/>
                               </w:numPr>
                             </w:pPr>
-                            <w:proofErr w:type="spellStart"/>
                             <w:r>
-                              <w:t>Kuey</w:t>
-                            </w:r>
-                            <w:proofErr w:type="spellEnd"/>
-                            <w:r>
-                              <w:t xml:space="preserve"> Teow Goreng </w:t>
-                            </w:r>
-                            <w:proofErr w:type="spellStart"/>
-                            <w:r>
-                              <w:t>Basah</w:t>
-                            </w:r>
-                            <w:proofErr w:type="spellEnd"/>
-                            <w:r>
-                              <w:t xml:space="preserve"> - RM8.50</w:t>
+                              <w:t>Kuey Teow Goreng Basah - RM8.50</w:t>
                             </w:r>
                           </w:p>
                           <w:p>
@@ -1026,13 +797,8 @@
                                 <w:numId w:val="10"/>
                               </w:numPr>
                             </w:pPr>
-                            <w:proofErr w:type="spellStart"/>
                             <w:r>
-                              <w:t>Kuey</w:t>
-                            </w:r>
-                            <w:proofErr w:type="spellEnd"/>
-                            <w:r>
-                              <w:t xml:space="preserve"> Teow Kungfu - RM9.00</w:t>
+                              <w:t>Kuey Teow Kungfu - RM9.00</w:t>
                             </w:r>
                           </w:p>
                           <w:p>
@@ -1274,15 +1040,7 @@
                               </w:numPr>
                             </w:pPr>
                             <w:r>
-                              <w:t xml:space="preserve">Bihun </w:t>
-                            </w:r>
-                            <w:proofErr w:type="spellStart"/>
-                            <w:r>
-                              <w:t>Tomyam</w:t>
-                            </w:r>
-                            <w:proofErr w:type="spellEnd"/>
-                            <w:r>
-                              <w:t xml:space="preserve"> - RM9.00</w:t>
+                              <w:t>Bihun Tomyam - RM9.00</w:t>
                             </w:r>
                           </w:p>
                           <w:p/>
@@ -1323,21 +1081,12 @@
                           <w:bCs/>
                         </w:rPr>
                       </w:pPr>
-                      <w:proofErr w:type="spellStart"/>
                       <w:r>
                         <w:rPr>
                           <w:b/>
                           <w:bCs/>
                         </w:rPr>
-                        <w:t>Kuey</w:t>
-                      </w:r>
-                      <w:proofErr w:type="spellEnd"/>
-                      <w:r>
-                        <w:rPr>
-                          <w:b/>
-                          <w:bCs/>
-                        </w:rPr>
-                        <w:t xml:space="preserve"> Teow:</w:t>
+                        <w:t>Kuey Teow:</w:t>
                       </w:r>
                     </w:p>
                     <w:p>
@@ -1348,15 +1097,7 @@
                         </w:numPr>
                       </w:pPr>
                       <w:r>
-                        <w:t xml:space="preserve">Char </w:t>
-                      </w:r>
-                      <w:proofErr w:type="spellStart"/>
-                      <w:r>
-                        <w:t>Kuey</w:t>
-                      </w:r>
-                      <w:proofErr w:type="spellEnd"/>
-                      <w:r>
-                        <w:t xml:space="preserve"> Teow - RM8.00</w:t>
+                        <w:t>Char Kuey Teow - RM8.00</w:t>
                       </w:r>
                     </w:p>
                     <w:p>
@@ -1366,21 +1107,8 @@
                           <w:numId w:val="10"/>
                         </w:numPr>
                       </w:pPr>
-                      <w:proofErr w:type="spellStart"/>
                       <w:r>
-                        <w:t>Kuey</w:t>
-                      </w:r>
-                      <w:proofErr w:type="spellEnd"/>
-                      <w:r>
-                        <w:t xml:space="preserve"> Teow Goreng </w:t>
-                      </w:r>
-                      <w:proofErr w:type="spellStart"/>
-                      <w:r>
-                        <w:t>Basah</w:t>
-                      </w:r>
-                      <w:proofErr w:type="spellEnd"/>
-                      <w:r>
-                        <w:t xml:space="preserve"> - RM8.50</w:t>
+                        <w:t>Kuey Teow Goreng Basah - RM8.50</w:t>
                       </w:r>
                     </w:p>
                     <w:p>
@@ -1390,13 +1118,8 @@
                           <w:numId w:val="10"/>
                         </w:numPr>
                       </w:pPr>
-                      <w:proofErr w:type="spellStart"/>
                       <w:r>
-                        <w:t>Kuey</w:t>
-                      </w:r>
-                      <w:proofErr w:type="spellEnd"/>
-                      <w:r>
-                        <w:t xml:space="preserve"> Teow Kungfu - RM9.00</w:t>
+                        <w:t>Kuey Teow Kungfu - RM9.00</w:t>
                       </w:r>
                     </w:p>
                     <w:p>
@@ -1638,15 +1361,7 @@
                         </w:numPr>
                       </w:pPr>
                       <w:r>
-                        <w:t xml:space="preserve">Bihun </w:t>
-                      </w:r>
-                      <w:proofErr w:type="spellStart"/>
-                      <w:r>
-                        <w:t>Tomyam</w:t>
-                      </w:r>
-                      <w:proofErr w:type="spellEnd"/>
-                      <w:r>
-                        <w:t xml:space="preserve"> - RM9.00</w:t>
+                        <w:t>Bihun Tomyam - RM9.00</w:t>
                       </w:r>
                     </w:p>
                     <w:p/>
@@ -1665,141 +1380,7 @@
           <w:noProof/>
         </w:rPr>
         <w:drawing>
-          <wp:anchor distT="0" distB="0" distL="114300" distR="114300" simplePos="0" relativeHeight="251663360" behindDoc="0" locked="0" layoutInCell="1" allowOverlap="1" wp14:anchorId="0391CC01" wp14:editId="7B12721E">
-            <wp:simplePos x="0" y="0"/>
-            <wp:positionH relativeFrom="column">
-              <wp:posOffset>3256728</wp:posOffset>
-            </wp:positionH>
-            <wp:positionV relativeFrom="paragraph">
-              <wp:posOffset>5688714</wp:posOffset>
-            </wp:positionV>
-            <wp:extent cx="2153458" cy="3735671"/>
-            <wp:effectExtent l="381000" t="19050" r="0" b="36830"/>
-            <wp:wrapNone/>
-            <wp:docPr id="1856601548" name="Picture 6" descr="Download HD Milk Tea Boba Png Vector Transparent Download - Bubble Tea ..."/>
-            <wp:cNvGraphicFramePr>
-              <a:graphicFrameLocks xmlns:a="http://schemas.openxmlformats.org/drawingml/2006/main" noChangeAspect="1"/>
-            </wp:cNvGraphicFramePr>
-            <a:graphic xmlns:a="http://schemas.openxmlformats.org/drawingml/2006/main">
-              <a:graphicData uri="http://schemas.openxmlformats.org/drawingml/2006/picture">
-                <pic:pic xmlns:pic="http://schemas.openxmlformats.org/drawingml/2006/picture">
-                  <pic:nvPicPr>
-                    <pic:cNvPr id="0" name="Picture 12" descr="Download HD Milk Tea Boba Png Vector Transparent Download - Bubble Tea ..."/>
-                    <pic:cNvPicPr>
-                      <a:picLocks noChangeAspect="1" noChangeArrowheads="1"/>
-                    </pic:cNvPicPr>
-                  </pic:nvPicPr>
-                  <pic:blipFill>
-                    <a:blip r:embed="rId8">
-                      <a:extLst>
-                        <a:ext uri="{28A0092B-C50C-407E-A947-70E740481C1C}">
-                          <a14:useLocalDpi xmlns:a14="http://schemas.microsoft.com/office/drawing/2010/main" val="0"/>
-                        </a:ext>
-                      </a:extLst>
-                    </a:blip>
-                    <a:srcRect/>
-                    <a:stretch>
-                      <a:fillRect/>
-                    </a:stretch>
-                  </pic:blipFill>
-                  <pic:spPr bwMode="auto">
-                    <a:xfrm rot="20578226">
-                      <a:off x="0" y="0"/>
-                      <a:ext cx="2163732" cy="3753494"/>
-                    </a:xfrm>
-                    <a:prstGeom prst="rect">
-                      <a:avLst/>
-                    </a:prstGeom>
-                    <a:noFill/>
-                    <a:ln>
-                      <a:noFill/>
-                    </a:ln>
-                  </pic:spPr>
-                </pic:pic>
-              </a:graphicData>
-            </a:graphic>
-            <wp14:sizeRelH relativeFrom="margin">
-              <wp14:pctWidth>0</wp14:pctWidth>
-            </wp14:sizeRelH>
-            <wp14:sizeRelV relativeFrom="margin">
-              <wp14:pctHeight>0</wp14:pctHeight>
-            </wp14:sizeRelV>
-          </wp:anchor>
-        </w:drawing>
-      </w:r>
-      <w:r>
-        <w:rPr>
-          <w:noProof/>
-        </w:rPr>
-        <w:drawing>
-          <wp:anchor distT="0" distB="0" distL="114300" distR="114300" simplePos="0" relativeHeight="251665408" behindDoc="0" locked="0" layoutInCell="1" allowOverlap="1" wp14:anchorId="3D2C7845" wp14:editId="0DB0F4A5">
-            <wp:simplePos x="0" y="0"/>
-            <wp:positionH relativeFrom="page">
-              <wp:posOffset>2006600</wp:posOffset>
-            </wp:positionH>
-            <wp:positionV relativeFrom="paragraph">
-              <wp:posOffset>7480322</wp:posOffset>
-            </wp:positionV>
-            <wp:extent cx="3454400" cy="2259916"/>
-            <wp:effectExtent l="0" t="0" r="0" b="7620"/>
-            <wp:wrapNone/>
-            <wp:docPr id="1532050387" name="Picture 3" descr="French fries with . 25064780 PNG"/>
-            <wp:cNvGraphicFramePr>
-              <a:graphicFrameLocks xmlns:a="http://schemas.openxmlformats.org/drawingml/2006/main" noChangeAspect="1"/>
-            </wp:cNvGraphicFramePr>
-            <a:graphic xmlns:a="http://schemas.openxmlformats.org/drawingml/2006/main">
-              <a:graphicData uri="http://schemas.openxmlformats.org/drawingml/2006/picture">
-                <pic:pic xmlns:pic="http://schemas.openxmlformats.org/drawingml/2006/picture">
-                  <pic:nvPicPr>
-                    <pic:cNvPr id="0" name="Picture 1" descr="French fries with . 25064780 PNG"/>
-                    <pic:cNvPicPr>
-                      <a:picLocks noChangeAspect="1" noChangeArrowheads="1"/>
-                    </pic:cNvPicPr>
-                  </pic:nvPicPr>
-                  <pic:blipFill>
-                    <a:blip r:embed="rId9" cstate="print">
-                      <a:extLst>
-                        <a:ext uri="{28A0092B-C50C-407E-A947-70E740481C1C}">
-                          <a14:useLocalDpi xmlns:a14="http://schemas.microsoft.com/office/drawing/2010/main" val="0"/>
-                        </a:ext>
-                      </a:extLst>
-                    </a:blip>
-                    <a:srcRect/>
-                    <a:stretch>
-                      <a:fillRect/>
-                    </a:stretch>
-                  </pic:blipFill>
-                  <pic:spPr bwMode="auto">
-                    <a:xfrm>
-                      <a:off x="0" y="0"/>
-                      <a:ext cx="3458453" cy="2262568"/>
-                    </a:xfrm>
-                    <a:prstGeom prst="rect">
-                      <a:avLst/>
-                    </a:prstGeom>
-                    <a:noFill/>
-                    <a:ln>
-                      <a:noFill/>
-                    </a:ln>
-                  </pic:spPr>
-                </pic:pic>
-              </a:graphicData>
-            </a:graphic>
-            <wp14:sizeRelH relativeFrom="margin">
-              <wp14:pctWidth>0</wp14:pctWidth>
-            </wp14:sizeRelH>
-            <wp14:sizeRelV relativeFrom="margin">
-              <wp14:pctHeight>0</wp14:pctHeight>
-            </wp14:sizeRelV>
-          </wp:anchor>
-        </w:drawing>
-      </w:r>
-      <w:r>
-        <w:rPr>
-          <w:noProof/>
-        </w:rPr>
-        <w:drawing>
-          <wp:anchor distT="0" distB="0" distL="114300" distR="114300" simplePos="0" relativeHeight="251664384" behindDoc="0" locked="0" layoutInCell="1" allowOverlap="1" wp14:anchorId="26B27449" wp14:editId="270900B1">
+          <wp:anchor distT="0" distB="0" distL="114300" distR="114300" simplePos="0" relativeHeight="251664384" behindDoc="0" locked="0" layoutInCell="1" allowOverlap="1" wp14:anchorId="26B27449" wp14:editId="254C99D9">
             <wp:simplePos x="0" y="0"/>
             <wp:positionH relativeFrom="column">
               <wp:posOffset>4419600</wp:posOffset>
@@ -1824,7 +1405,7 @@
                     </pic:cNvPicPr>
                   </pic:nvPicPr>
                   <pic:blipFill>
-                    <a:blip r:embed="rId10" cstate="print">
+                    <a:blip r:embed="rId8" cstate="print">
                       <a:extLst>
                         <a:ext uri="{28A0092B-C50C-407E-A947-70E740481C1C}">
                           <a14:useLocalDpi xmlns:a14="http://schemas.microsoft.com/office/drawing/2010/main" val="0"/>
@@ -1861,14 +1442,81 @@
           </wp:anchor>
         </w:drawing>
       </w:r>
+      <w:r>
+        <w:rPr>
+          <w:noProof/>
+        </w:rPr>
+        <w:drawing>
+          <wp:anchor distT="0" distB="0" distL="114300" distR="114300" simplePos="0" relativeHeight="251663360" behindDoc="0" locked="0" layoutInCell="1" allowOverlap="1" wp14:anchorId="0391CC01" wp14:editId="61C48643">
+            <wp:simplePos x="0" y="0"/>
+            <wp:positionH relativeFrom="column">
+              <wp:posOffset>3528332</wp:posOffset>
+            </wp:positionH>
+            <wp:positionV relativeFrom="paragraph">
+              <wp:posOffset>6099991</wp:posOffset>
+            </wp:positionV>
+            <wp:extent cx="1951991" cy="3278528"/>
+            <wp:effectExtent l="323850" t="38100" r="0" b="36195"/>
+            <wp:wrapNone/>
+            <wp:docPr id="1856601548" name="Picture 6" descr="Download HD Milk Tea Boba Png Vector Transparent Download - Bubble Tea ..."/>
+            <wp:cNvGraphicFramePr>
+              <a:graphicFrameLocks xmlns:a="http://schemas.openxmlformats.org/drawingml/2006/main" noChangeAspect="1"/>
+            </wp:cNvGraphicFramePr>
+            <a:graphic xmlns:a="http://schemas.openxmlformats.org/drawingml/2006/main">
+              <a:graphicData uri="http://schemas.openxmlformats.org/drawingml/2006/picture">
+                <pic:pic xmlns:pic="http://schemas.openxmlformats.org/drawingml/2006/picture">
+                  <pic:nvPicPr>
+                    <pic:cNvPr id="0" name="Picture 12" descr="Download HD Milk Tea Boba Png Vector Transparent Download - Bubble Tea ..."/>
+                    <pic:cNvPicPr>
+                      <a:picLocks noChangeAspect="1" noChangeArrowheads="1"/>
+                    </pic:cNvPicPr>
+                  </pic:nvPicPr>
+                  <pic:blipFill>
+                    <a:blip r:embed="rId9">
+                      <a:extLst>
+                        <a:ext uri="{28A0092B-C50C-407E-A947-70E740481C1C}">
+                          <a14:useLocalDpi xmlns:a14="http://schemas.microsoft.com/office/drawing/2010/main" val="0"/>
+                        </a:ext>
+                      </a:extLst>
+                    </a:blip>
+                    <a:srcRect/>
+                    <a:stretch>
+                      <a:fillRect/>
+                    </a:stretch>
+                  </pic:blipFill>
+                  <pic:spPr bwMode="auto">
+                    <a:xfrm rot="20578226">
+                      <a:off x="0" y="0"/>
+                      <a:ext cx="1951991" cy="3278528"/>
+                    </a:xfrm>
+                    <a:prstGeom prst="rect">
+                      <a:avLst/>
+                    </a:prstGeom>
+                    <a:noFill/>
+                    <a:ln>
+                      <a:noFill/>
+                    </a:ln>
+                  </pic:spPr>
+                </pic:pic>
+              </a:graphicData>
+            </a:graphic>
+            <wp14:sizeRelH relativeFrom="margin">
+              <wp14:pctWidth>0</wp14:pctWidth>
+            </wp14:sizeRelH>
+            <wp14:sizeRelV relativeFrom="margin">
+              <wp14:pctHeight>0</wp14:pctHeight>
+            </wp14:sizeRelV>
+          </wp:anchor>
+        </w:drawing>
+      </w:r>
     </w:p>
     <w:sectPr>
-      <w:headerReference w:type="even" r:id="rId11"/>
-      <w:headerReference w:type="default" r:id="rId12"/>
-      <w:footerReference w:type="even" r:id="rId13"/>
-      <w:footerReference w:type="default" r:id="rId14"/>
-      <w:headerReference w:type="first" r:id="rId15"/>
-      <w:footerReference w:type="first" r:id="rId16"/>
+      <w:headerReference w:type="even" r:id="rId10"/>
+      <w:headerReference w:type="default" r:id="rId11"/>
+      <w:footerReference w:type="even" r:id="rId12"/>
+      <w:footerReference w:type="default" r:id="rId13"/>
+      <w:headerReference w:type="first" r:id="rId14"/>
+      <w:footerReference w:type="first" r:id="rId15"/>
       <w:pgSz w:w="11906" w:h="16838"/>
       <w:pgMar w:top="720" w:right="720" w:bottom="720" w:left="720" w:header="708" w:footer="708" w:gutter="0"/>
       <w:cols w:space="708"/>
@@ -3444,155 +3092,6 @@
     </w:lvl>
   </w:abstractNum>
   <w:abstractNum w:abstractNumId="10" w15:restartNumberingAfterBreak="0">
-    <w:nsid w:val="67057245"/>
-    <w:multiLevelType w:val="multilevel"/>
-    <w:tmpl w:val="1F24FD90"/>
-    <w:lvl w:ilvl="0">
-      <w:start w:val="1"/>
-      <w:numFmt w:val="bullet"/>
-      <w:lvlText w:val=""/>
-      <w:lvlJc w:val="left"/>
-      <w:pPr>
-        <w:tabs>
-          <w:tab w:val="num" w:pos="720"/>
-        </w:tabs>
-        <w:ind w:left="720" w:hanging="360"/>
-      </w:pPr>
-      <w:rPr>
-        <w:rFonts w:ascii="Symbol" w:hAnsi="Symbol" w:hint="default"/>
-        <w:sz w:val="20"/>
-      </w:rPr>
-    </w:lvl>
-    <w:lvl w:ilvl="1" w:tentative="1">
-      <w:start w:val="1"/>
-      <w:numFmt w:val="bullet"/>
-      <w:lvlText w:val="o"/>
-      <w:lvlJc w:val="left"/>
-      <w:pPr>
-        <w:tabs>
-          <w:tab w:val="num" w:pos="1440"/>
-        </w:tabs>
-        <w:ind w:left="1440" w:hanging="360"/>
-      </w:pPr>
-      <w:rPr>
-        <w:rFonts w:ascii="Courier New" w:hAnsi="Courier New" w:hint="default"/>
-        <w:sz w:val="20"/>
-      </w:rPr>
-    </w:lvl>
-    <w:lvl w:ilvl="2" w:tentative="1">
-      <w:start w:val="1"/>
-      <w:numFmt w:val="bullet"/>
-      <w:lvlText w:val=""/>
-      <w:lvlJc w:val="left"/>
-      <w:pPr>
-        <w:tabs>
-          <w:tab w:val="num" w:pos="2160"/>
-        </w:tabs>
-        <w:ind w:left="2160" w:hanging="360"/>
-      </w:pPr>
-      <w:rPr>
-        <w:rFonts w:ascii="Wingdings" w:hAnsi="Wingdings" w:hint="default"/>
-        <w:sz w:val="20"/>
-      </w:rPr>
-    </w:lvl>
-    <w:lvl w:ilvl="3" w:tentative="1">
-      <w:start w:val="1"/>
-      <w:numFmt w:val="bullet"/>
-      <w:lvlText w:val=""/>
-      <w:lvlJc w:val="left"/>
-      <w:pPr>
-        <w:tabs>
-          <w:tab w:val="num" w:pos="2880"/>
-        </w:tabs>
-        <w:ind w:left="2880" w:hanging="360"/>
-      </w:pPr>
-      <w:rPr>
-        <w:rFonts w:ascii="Wingdings" w:hAnsi="Wingdings" w:hint="default"/>
-        <w:sz w:val="20"/>
-      </w:rPr>
-    </w:lvl>
-    <w:lvl w:ilvl="4" w:tentative="1">
-      <w:start w:val="1"/>
-      <w:numFmt w:val="bullet"/>
-      <w:lvlText w:val=""/>
-      <w:lvlJc w:val="left"/>
-      <w:pPr>
-        <w:tabs>
-          <w:tab w:val="num" w:pos="3600"/>
-        </w:tabs>
-        <w:ind w:left="3600" w:hanging="360"/>
-      </w:pPr>
-      <w:rPr>
-        <w:rFonts w:ascii="Wingdings" w:hAnsi="Wingdings" w:hint="default"/>
-        <w:sz w:val="20"/>
-      </w:rPr>
-    </w:lvl>
-    <w:lvl w:ilvl="5" w:tentative="1">
-      <w:start w:val="1"/>
-      <w:numFmt w:val="bullet"/>
-      <w:lvlText w:val=""/>
-      <w:lvlJc w:val="left"/>
-      <w:pPr>
-        <w:tabs>
-          <w:tab w:val="num" w:pos="4320"/>
-        </w:tabs>
-        <w:ind w:left="4320" w:hanging="360"/>
-      </w:pPr>
-      <w:rPr>
-        <w:rFonts w:ascii="Wingdings" w:hAnsi="Wingdings" w:hint="default"/>
-        <w:sz w:val="20"/>
-      </w:rPr>
-    </w:lvl>
-    <w:lvl w:ilvl="6" w:tentative="1">
-      <w:start w:val="1"/>
-      <w:numFmt w:val="bullet"/>
-      <w:lvlText w:val=""/>
-      <w:lvlJc w:val="left"/>
-      <w:pPr>
-        <w:tabs>
-          <w:tab w:val="num" w:pos="5040"/>
-        </w:tabs>
-        <w:ind w:left="5040" w:hanging="360"/>
-      </w:pPr>
-      <w:rPr>
-        <w:rFonts w:ascii="Wingdings" w:hAnsi="Wingdings" w:hint="default"/>
-        <w:sz w:val="20"/>
-      </w:rPr>
-    </w:lvl>
-    <w:lvl w:ilvl="7" w:tentative="1">
-      <w:start w:val="1"/>
-      <w:numFmt w:val="bullet"/>
-      <w:lvlText w:val=""/>
-      <w:lvlJc w:val="left"/>
-      <w:pPr>
-        <w:tabs>
-          <w:tab w:val="num" w:pos="5760"/>
-        </w:tabs>
-        <w:ind w:left="5760" w:hanging="360"/>
-      </w:pPr>
-      <w:rPr>
-        <w:rFonts w:ascii="Wingdings" w:hAnsi="Wingdings" w:hint="default"/>
-        <w:sz w:val="20"/>
-      </w:rPr>
-    </w:lvl>
-    <w:lvl w:ilvl="8" w:tentative="1">
-      <w:start w:val="1"/>
-      <w:numFmt w:val="bullet"/>
-      <w:lvlText w:val=""/>
-      <w:lvlJc w:val="left"/>
-      <w:pPr>
-        <w:tabs>
-          <w:tab w:val="num" w:pos="6480"/>
-        </w:tabs>
-        <w:ind w:left="6480" w:hanging="360"/>
-      </w:pPr>
-      <w:rPr>
-        <w:rFonts w:ascii="Wingdings" w:hAnsi="Wingdings" w:hint="default"/>
-        <w:sz w:val="20"/>
-      </w:rPr>
-    </w:lvl>
-  </w:abstractNum>
-  <w:abstractNum w:abstractNumId="11" w15:restartNumberingAfterBreak="0">
     <w:nsid w:val="6C3E593D"/>
     <w:multiLevelType w:val="multilevel"/>
     <w:tmpl w:val="A7E0B0D2"/>
@@ -3741,7 +3240,7 @@
       </w:rPr>
     </w:lvl>
   </w:abstractNum>
-  <w:abstractNum w:abstractNumId="12" w15:restartNumberingAfterBreak="0">
+  <w:abstractNum w:abstractNumId="11" w15:restartNumberingAfterBreak="0">
     <w:nsid w:val="6DB574BE"/>
     <w:multiLevelType w:val="multilevel"/>
     <w:tmpl w:val="E96A4722"/>
@@ -3890,7 +3389,7 @@
       </w:rPr>
     </w:lvl>
   </w:abstractNum>
-  <w:abstractNum w:abstractNumId="13" w15:restartNumberingAfterBreak="0">
+  <w:abstractNum w:abstractNumId="12" w15:restartNumberingAfterBreak="0">
     <w:nsid w:val="71564A1A"/>
     <w:multiLevelType w:val="multilevel"/>
     <w:tmpl w:val="26389A18"/>
@@ -4039,7 +3538,7 @@
       </w:rPr>
     </w:lvl>
   </w:abstractNum>
-  <w:abstractNum w:abstractNumId="14" w15:restartNumberingAfterBreak="0">
+  <w:abstractNum w:abstractNumId="13" w15:restartNumberingAfterBreak="0">
     <w:nsid w:val="723C335D"/>
     <w:multiLevelType w:val="multilevel"/>
     <w:tmpl w:val="7AB8449C"/>
@@ -4188,7 +3687,7 @@
       </w:rPr>
     </w:lvl>
   </w:abstractNum>
-  <w:abstractNum w:abstractNumId="15" w15:restartNumberingAfterBreak="0">
+  <w:abstractNum w:abstractNumId="14" w15:restartNumberingAfterBreak="0">
     <w:nsid w:val="72920AD4"/>
     <w:multiLevelType w:val="multilevel"/>
     <w:tmpl w:val="570CD7E8"/>
@@ -4337,7 +3836,7 @@
       </w:rPr>
     </w:lvl>
   </w:abstractNum>
-  <w:abstractNum w:abstractNumId="16" w15:restartNumberingAfterBreak="0">
+  <w:abstractNum w:abstractNumId="15" w15:restartNumberingAfterBreak="0">
     <w:nsid w:val="76660B7E"/>
     <w:multiLevelType w:val="multilevel"/>
     <w:tmpl w:val="4294ACBE"/>
@@ -4486,7 +3985,7 @@
       </w:rPr>
     </w:lvl>
   </w:abstractNum>
-  <w:abstractNum w:abstractNumId="17" w15:restartNumberingAfterBreak="0">
+  <w:abstractNum w:abstractNumId="16" w15:restartNumberingAfterBreak="0">
     <w:nsid w:val="7C9A02D7"/>
     <w:multiLevelType w:val="multilevel"/>
     <w:tmpl w:val="67FCB9CC"/>
@@ -4648,10 +4147,10 @@
     <w:abstractNumId w:val="8"/>
   </w:num>
   <w:num w:numId="5" w16cid:durableId="1197235842">
-    <w:abstractNumId w:val="14"/>
+    <w:abstractNumId w:val="13"/>
   </w:num>
   <w:num w:numId="6" w16cid:durableId="1209563918">
-    <w:abstractNumId w:val="16"/>
+    <w:abstractNumId w:val="15"/>
   </w:num>
   <w:num w:numId="7" w16cid:durableId="45758119">
     <w:abstractNumId w:val="0"/>
@@ -4663,31 +4162,28 @@
     <w:abstractNumId w:val="9"/>
   </w:num>
   <w:num w:numId="10" w16cid:durableId="1343974973">
-    <w:abstractNumId w:val="15"/>
+    <w:abstractNumId w:val="14"/>
   </w:num>
   <w:num w:numId="11" w16cid:durableId="32464007">
-    <w:abstractNumId w:val="11"/>
+    <w:abstractNumId w:val="10"/>
   </w:num>
   <w:num w:numId="12" w16cid:durableId="685717109">
-    <w:abstractNumId w:val="17"/>
+    <w:abstractNumId w:val="16"/>
   </w:num>
   <w:num w:numId="13" w16cid:durableId="612631635">
-    <w:abstractNumId w:val="12"/>
+    <w:abstractNumId w:val="11"/>
   </w:num>
   <w:num w:numId="14" w16cid:durableId="1591155994">
     <w:abstractNumId w:val="3"/>
   </w:num>
   <w:num w:numId="15" w16cid:durableId="425156378">
-    <w:abstractNumId w:val="13"/>
+    <w:abstractNumId w:val="12"/>
   </w:num>
   <w:num w:numId="16" w16cid:durableId="168298649">
     <w:abstractNumId w:val="5"/>
   </w:num>
   <w:num w:numId="17" w16cid:durableId="1178695014">
     <w:abstractNumId w:val="1"/>
-  </w:num>
-  <w:num w:numId="18" w16cid:durableId="144049272">
-    <w:abstractNumId w:val="10"/>
   </w:num>
 </w:numbering>
 </file>
@@ -5295,6 +4791,7 @@
   <w:style w:type="character" w:default="1" w:styleId="DefaultParagraphFont">
     <w:name w:val="Default Paragraph Font"/>
     <w:uiPriority w:val="1"/>
+    <w:semiHidden/>
     <w:unhideWhenUsed/>
   </w:style>
   <w:style w:type="table" w:default="1" w:styleId="TableNormal">
